--- a/public/documentatia.docx
+++ b/public/documentatia.docx
@@ -4,131 +4,6 @@
   <w:body>
     <w:p>
       <w:pPr>
-        <w:pStyle w:val="a3"/>
-        <w:tabs>
-          <w:tab w:val="left" w:pos="3034"/>
-        </w:tabs>
-        <w:jc w:val="right"/>
-      </w:pPr>
-      <w:r>
-        <w:rPr>
-          <w:color w:val="333333"/>
-        </w:rPr>
-        <w:t xml:space="preserve">Aprob </w:t>
-      </w:r>
-      <w:r>
-        <w:rPr>
-          <w:color w:val="333333"/>
-          <w:u w:val="single" w:color="323232"/>
-        </w:rPr>
-        <w:tab/>
-      </w:r>
-    </w:p>
-    <w:p>
-      <w:pPr>
-        <w:pStyle w:val="a3"/>
-        <w:jc w:val="right"/>
-        <w:rPr>
-          <w:color w:val="333333"/>
-        </w:rPr>
-      </w:pPr>
-      <w:r>
-        <w:rPr>
-          <w:color w:val="333333"/>
-        </w:rPr>
-        <w:t>Șeful</w:t>
-      </w:r>
-      <w:r>
-        <w:rPr>
-          <w:color w:val="333333"/>
-          <w:spacing w:val="-7"/>
-        </w:rPr>
-        <w:t xml:space="preserve"> </w:t>
-      </w:r>
-      <w:r>
-        <w:rPr>
-          <w:color w:val="333333"/>
-        </w:rPr>
-        <w:t>Catedrei</w:t>
-      </w:r>
-      <w:r>
-        <w:rPr>
-          <w:color w:val="333333"/>
-          <w:spacing w:val="-7"/>
-        </w:rPr>
-        <w:t xml:space="preserve"> </w:t>
-      </w:r>
-      <w:r>
-        <w:rPr>
-          <w:color w:val="333333"/>
-        </w:rPr>
-        <w:t>de</w:t>
-      </w:r>
-      <w:r>
-        <w:rPr>
-          <w:color w:val="333333"/>
-          <w:spacing w:val="-7"/>
-        </w:rPr>
-        <w:t xml:space="preserve"> </w:t>
-      </w:r>
-      <w:r>
-        <w:rPr>
-          <w:color w:val="333333"/>
-        </w:rPr>
-        <w:t>matematică</w:t>
-      </w:r>
-      <w:r>
-        <w:rPr>
-          <w:color w:val="333333"/>
-          <w:spacing w:val="-7"/>
-        </w:rPr>
-        <w:t xml:space="preserve"> </w:t>
-      </w:r>
-      <w:r>
-        <w:rPr>
-          <w:color w:val="333333"/>
-        </w:rPr>
-        <w:t>și</w:t>
-      </w:r>
-      <w:r>
-        <w:rPr>
-          <w:color w:val="333333"/>
-          <w:spacing w:val="-7"/>
-        </w:rPr>
-        <w:t xml:space="preserve"> </w:t>
-      </w:r>
-      <w:r>
-        <w:rPr>
-          <w:color w:val="333333"/>
-        </w:rPr>
-        <w:t>informatică</w:t>
-      </w:r>
-    </w:p>
-    <w:p>
-      <w:pPr>
-        <w:pStyle w:val="a3"/>
-        <w:jc w:val="right"/>
-      </w:pPr>
-      <w:r>
-        <w:rPr>
-          <w:color w:val="333333"/>
-        </w:rPr>
-        <w:t>asist.univ. Vitalie ȚÎCĂU</w:t>
-      </w:r>
-    </w:p>
-    <w:p>
-      <w:pPr>
-        <w:pStyle w:val="a3"/>
-      </w:pPr>
-    </w:p>
-    <w:p>
-      <w:pPr>
-        <w:pStyle w:val="a3"/>
-        <w:spacing w:before="43"/>
-      </w:pPr>
-    </w:p>
-    <w:p>
-      <w:pPr>
         <w:pStyle w:val="a4"/>
       </w:pPr>
       <w:bookmarkStart w:id="0" w:name="PROIECT_INDIVIDUAL"/>
@@ -424,7 +299,19 @@
         <w:rPr>
           <w:color w:val="333333"/>
         </w:rPr>
-        <w:t>Frontend</w:t>
+        <w:t>Front</w:t>
+      </w:r>
+      <w:r>
+        <w:rPr>
+          <w:color w:val="333333"/>
+        </w:rPr>
+        <w:t>-</w:t>
+      </w:r>
+      <w:r>
+        <w:rPr>
+          <w:color w:val="333333"/>
+        </w:rPr>
+        <w:t>end</w:t>
       </w:r>
       <w:r>
         <w:rPr>
@@ -450,7 +337,19 @@
         <w:rPr>
           <w:color w:val="333333"/>
         </w:rPr>
-        <w:t>Backend</w:t>
+        <w:t>Back</w:t>
+      </w:r>
+      <w:r>
+        <w:rPr>
+          <w:color w:val="333333"/>
+        </w:rPr>
+        <w:t>-</w:t>
+      </w:r>
+      <w:r>
+        <w:rPr>
+          <w:color w:val="333333"/>
+        </w:rPr>
+        <w:t>end</w:t>
       </w:r>
       <w:r>
         <w:rPr>
@@ -602,6 +501,17 @@
         </w:rPr>
         <w:t>GitHub.</w:t>
       </w:r>
+    </w:p>
+    <w:p>
+      <w:pPr>
+        <w:spacing w:before="120"/>
+        <w:ind w:left="25"/>
+        <w:rPr>
+          <w:color w:val="333333"/>
+          <w:spacing w:val="-2"/>
+          <w:sz w:val="24"/>
+        </w:rPr>
+      </w:pPr>
     </w:p>
     <w:p>
       <w:pPr>
@@ -725,7 +635,7 @@
           </mc:Choice>
           <mc:Fallback>
             <w:pict>
-              <v:shape w14:anchorId="3A78A70F" id="Graphic 1" o:spid="_x0000_s1026" style="position:absolute;margin-left:86.25pt;margin-top:11.85pt;width:422.8pt;height:.75pt;z-index:-15728640;visibility:visible;mso-wrap-style:square;mso-wrap-distance-left:0;mso-wrap-distance-top:0;mso-wrap-distance-right:0;mso-wrap-distance-bottom:0;mso-position-horizontal:absolute;mso-position-horizontal-relative:page;mso-position-vertical:absolute;mso-position-vertical-relative:text;v-text-anchor:top" coordsize="5369560,9525" o:gfxdata="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" path="m5369250,9525l,9525,,,5369250,r,9525xe" fillcolor="#ccc" stroked="f">
+              <v:shape w14:anchorId="716D11A7" id="Graphic 1" o:spid="_x0000_s1026" style="position:absolute;margin-left:86.25pt;margin-top:11.85pt;width:422.8pt;height:.75pt;z-index:-15728640;visibility:visible;mso-wrap-style:square;mso-wrap-distance-left:0;mso-wrap-distance-top:0;mso-wrap-distance-right:0;mso-wrap-distance-bottom:0;mso-position-horizontal:absolute;mso-position-horizontal-relative:page;mso-position-vertical:absolute;mso-position-vertical-relative:text;v-text-anchor:top" coordsize="5369560,9525" o:gfxdata="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" path="m5369250,9525l,9525,,,5369250,r,9525xe" fillcolor="#ccc" stroked="f">
                 <v:path arrowok="t"/>
                 <w10:wrap type="topAndBottom" anchorx="page"/>
               </v:shape>
@@ -1476,7 +1386,7 @@
           </mc:Choice>
           <mc:Fallback>
             <w:pict>
-              <v:shape w14:anchorId="239FE1AF" id="Graphic 2" o:spid="_x0000_s1026" style="position:absolute;margin-left:86.25pt;margin-top:71.1pt;width:422.8pt;height:.75pt;z-index:-15728128;visibility:visible;mso-wrap-style:square;mso-wrap-distance-left:0;mso-wrap-distance-top:0;mso-wrap-distance-right:0;mso-wrap-distance-bottom:0;mso-position-horizontal:absolute;mso-position-horizontal-relative:page;mso-position-vertical:absolute;mso-position-vertical-relative:text;v-text-anchor:top" coordsize="5369560,9525" o:gfxdata="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" path="m5369250,9525l,9525,,,5369250,r,9525xe" fillcolor="#ccc" stroked="f">
+              <v:shape w14:anchorId="46B1F4E9" id="Graphic 2" o:spid="_x0000_s1026" style="position:absolute;margin-left:86.25pt;margin-top:71.1pt;width:422.8pt;height:.75pt;z-index:-15728128;visibility:visible;mso-wrap-style:square;mso-wrap-distance-left:0;mso-wrap-distance-top:0;mso-wrap-distance-right:0;mso-wrap-distance-bottom:0;mso-position-horizontal:absolute;mso-position-horizontal-relative:page;mso-position-vertical:absolute;mso-position-vertical-relative:text;v-text-anchor:top" coordsize="5369560,9525" o:gfxdata="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" path="m5369250,9525l,9525,,,5369250,r,9525xe" fillcolor="#ccc" stroked="f">
                 <v:path arrowok="t"/>
                 <w10:wrap type="topAndBottom" anchorx="page"/>
               </v:shape>
@@ -1762,12 +1672,6 @@
     </w:p>
     <w:p>
       <w:pPr>
-        <w:pStyle w:val="a3"/>
-        <w:spacing w:before="255"/>
-      </w:pPr>
-    </w:p>
-    <w:p>
-      <w:pPr>
         <w:pStyle w:val="2"/>
         <w:spacing w:line="340" w:lineRule="auto"/>
       </w:pPr>
@@ -1777,7 +1681,7 @@
         <w:rPr>
           <w:color w:val="333333"/>
         </w:rPr>
-        <w:t>Funcționalități principale (sub formă de User Stories sau Use Cases)</w:t>
+        <w:t xml:space="preserve">Funcționalități principale </w:t>
       </w:r>
     </w:p>
     <w:p>
@@ -2479,22 +2383,8 @@
           <w:color w:val="333333"/>
           <w:sz w:val="24"/>
         </w:rPr>
-        <w:t>(ex: schimbare parolă, actualizare date de contact) pentru a menține informațiile mele la zi.</w:t>
-      </w:r>
-    </w:p>
-    <w:p>
-      <w:pPr>
-        <w:pStyle w:val="a5"/>
-        <w:spacing w:line="333" w:lineRule="auto"/>
-        <w:rPr>
-          <w:sz w:val="24"/>
-        </w:rPr>
-        <w:sectPr>
-          <w:pgSz w:w="11910" w:h="16840"/>
-          <w:pgMar w:top="1080" w:right="1700" w:bottom="280" w:left="1700" w:header="720" w:footer="720" w:gutter="0"/>
-          <w:cols w:space="720"/>
-        </w:sectPr>
-      </w:pPr>
+        <w:t>(ex: schimbare parolă, actualizare date de contact) pentru a menține informațiile mele.</w:t>
+      </w:r>
     </w:p>
     <w:p>
       <w:pPr>
@@ -2513,7 +2403,6 @@
         <w:rPr>
           <w:color w:val="333333"/>
         </w:rPr>
-        <w:lastRenderedPageBreak/>
         <w:t>Gestionarea</w:t>
       </w:r>
       <w:r>
@@ -3447,6 +3336,19 @@
     <w:p>
       <w:pPr>
         <w:pStyle w:val="a5"/>
+        <w:tabs>
+          <w:tab w:val="left" w:pos="1825"/>
+        </w:tabs>
+        <w:spacing w:before="0" w:line="333" w:lineRule="auto"/>
+        <w:ind w:right="112" w:firstLine="0"/>
+        <w:rPr>
+          <w:sz w:val="24"/>
+        </w:rPr>
+      </w:pPr>
+    </w:p>
+    <w:p>
+      <w:pPr>
+        <w:pStyle w:val="a5"/>
         <w:numPr>
           <w:ilvl w:val="2"/>
           <w:numId w:val="3"/>
@@ -3466,6 +3368,7 @@
           <w:color w:val="333333"/>
           <w:sz w:val="24"/>
         </w:rPr>
+        <w:lastRenderedPageBreak/>
         <w:t xml:space="preserve">US9: </w:t>
       </w:r>
       <w:r>
@@ -4701,7 +4604,7 @@
           </mc:Choice>
           <mc:Fallback>
             <w:pict>
-              <v:shape w14:anchorId="685B315F" id="Graphic 3" o:spid="_x0000_s1026" style="position:absolute;margin-left:86.25pt;margin-top:11.85pt;width:422.8pt;height:.75pt;z-index:-15727616;visibility:visible;mso-wrap-style:square;mso-wrap-distance-left:0;mso-wrap-distance-top:0;mso-wrap-distance-right:0;mso-wrap-distance-bottom:0;mso-position-horizontal:absolute;mso-position-horizontal-relative:page;mso-position-vertical:absolute;mso-position-vertical-relative:text;v-text-anchor:top" coordsize="5369560,9525" o:gfxdata="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" path="m5369250,9525l,9525,,,5369250,r,9525xe" fillcolor="#ccc" stroked="f">
+              <v:shape w14:anchorId="079B9313" id="Graphic 3" o:spid="_x0000_s1026" style="position:absolute;margin-left:86.25pt;margin-top:11.85pt;width:422.8pt;height:.75pt;z-index:-15727616;visibility:visible;mso-wrap-style:square;mso-wrap-distance-left:0;mso-wrap-distance-top:0;mso-wrap-distance-right:0;mso-wrap-distance-bottom:0;mso-position-horizontal:absolute;mso-position-horizontal-relative:page;mso-position-vertical:absolute;mso-position-vertical-relative:text;v-text-anchor:top" coordsize="5369560,9525" o:gfxdata="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" path="m5369250,9525l,9525,,,5369250,r,9525xe" fillcolor="#ccc" stroked="f">
                 <v:path arrowok="t"/>
                 <w10:wrap type="topAndBottom" anchorx="page"/>
               </v:shape>
@@ -4723,6 +4626,9 @@
     <w:p>
       <w:pPr>
         <w:pStyle w:val="2"/>
+        <w:rPr>
+          <w:b w:val="0"/>
+        </w:rPr>
       </w:pPr>
       <w:bookmarkStart w:id="7" w:name="Structura_echipei_(chiar_dacă_este_proie"/>
       <w:bookmarkEnd w:id="7"/>
@@ -4751,83 +4657,6 @@
           <w:spacing w:val="9"/>
         </w:rPr>
         <w:t xml:space="preserve"> </w:t>
-      </w:r>
-      <w:r>
-        <w:rPr>
-          <w:color w:val="333333"/>
-        </w:rPr>
-        <w:t>(chiar</w:t>
-      </w:r>
-      <w:r>
-        <w:rPr>
-          <w:color w:val="333333"/>
-          <w:spacing w:val="2"/>
-        </w:rPr>
-        <w:t xml:space="preserve"> </w:t>
-      </w:r>
-      <w:r>
-        <w:rPr>
-          <w:color w:val="333333"/>
-        </w:rPr>
-        <w:t>dacă</w:t>
-      </w:r>
-      <w:r>
-        <w:rPr>
-          <w:color w:val="333333"/>
-          <w:spacing w:val="9"/>
-        </w:rPr>
-        <w:t xml:space="preserve"> </w:t>
-      </w:r>
-      <w:r>
-        <w:rPr>
-          <w:color w:val="333333"/>
-        </w:rPr>
-        <w:t>este</w:t>
-      </w:r>
-      <w:r>
-        <w:rPr>
-          <w:color w:val="333333"/>
-          <w:spacing w:val="9"/>
-        </w:rPr>
-        <w:t xml:space="preserve"> </w:t>
-      </w:r>
-      <w:r>
-        <w:rPr>
-          <w:color w:val="333333"/>
-        </w:rPr>
-        <w:t>proiect</w:t>
-      </w:r>
-      <w:r>
-        <w:rPr>
-          <w:color w:val="333333"/>
-          <w:spacing w:val="9"/>
-        </w:rPr>
-        <w:t xml:space="preserve"> </w:t>
-      </w:r>
-      <w:r>
-        <w:rPr>
-          <w:color w:val="333333"/>
-          <w:spacing w:val="-2"/>
-        </w:rPr>
-        <w:t>individual,</w:t>
-      </w:r>
-    </w:p>
-    <w:p>
-      <w:pPr>
-        <w:spacing w:before="158" w:line="340" w:lineRule="auto"/>
-        <w:ind w:left="25"/>
-        <w:rPr>
-          <w:b/>
-          <w:sz w:val="33"/>
-        </w:rPr>
-      </w:pPr>
-      <w:r>
-        <w:rPr>
-          <w:b/>
-          <w:color w:val="333333"/>
-          <w:sz w:val="33"/>
-        </w:rPr>
-        <w:t>descrie ipotetic rolurile dacă ar fi echipă: Project Manager, QA, Dev, etc.)</w:t>
       </w:r>
     </w:p>
     <w:p>
@@ -5695,6 +5524,37 @@
         <w:tabs>
           <w:tab w:val="left" w:pos="1825"/>
         </w:tabs>
+        <w:spacing w:line="333" w:lineRule="auto"/>
+        <w:ind w:right="186"/>
+        <w:rPr>
+          <w:sz w:val="24"/>
+        </w:rPr>
+      </w:pPr>
+      <w:r>
+        <w:rPr>
+          <w:b/>
+          <w:bCs/>
+          <w:sz w:val="24"/>
+        </w:rPr>
+        <w:t>Dezvoltatori Fullstack:</w:t>
+      </w:r>
+      <w:r>
+        <w:rPr>
+          <w:sz w:val="24"/>
+        </w:rPr>
+        <w:t xml:space="preserve"> Acoperă atât partea de interfață, cât și cea de backend, asigurând integrarea completă a fluxurilor de date între UI și server, oferind flexibilitate și viteză de livrare.  </w:t>
+      </w:r>
+    </w:p>
+    <w:p>
+      <w:pPr>
+        <w:pStyle w:val="a5"/>
+        <w:numPr>
+          <w:ilvl w:val="2"/>
+          <w:numId w:val="3"/>
+        </w:numPr>
+        <w:tabs>
+          <w:tab w:val="left" w:pos="1825"/>
+        </w:tabs>
         <w:spacing w:before="0" w:line="333" w:lineRule="auto"/>
         <w:ind w:right="91"/>
         <w:rPr>
@@ -5916,6 +5776,17 @@
     </w:p>
     <w:p>
       <w:pPr>
+        <w:rPr>
+          <w:sz w:val="24"/>
+          <w:szCs w:val="24"/>
+        </w:rPr>
+      </w:pPr>
+      <w:r>
+        <w:br w:type="page"/>
+      </w:r>
+    </w:p>
+    <w:p>
+      <w:pPr>
         <w:pStyle w:val="a3"/>
         <w:spacing w:before="255"/>
       </w:pPr>
@@ -6003,16 +5874,6 @@
     </w:p>
     <w:p>
       <w:pPr>
-        <w:pStyle w:val="a3"/>
-        <w:sectPr>
-          <w:pgSz w:w="11910" w:h="16840"/>
-          <w:pgMar w:top="1140" w:right="1700" w:bottom="280" w:left="1700" w:header="720" w:footer="720" w:gutter="0"/>
-          <w:cols w:space="720"/>
-        </w:sectPr>
-      </w:pPr>
-    </w:p>
-    <w:p>
-      <w:pPr>
         <w:pStyle w:val="2"/>
         <w:spacing w:before="81"/>
       </w:pPr>
@@ -6022,7 +5883,6 @@
         <w:rPr>
           <w:color w:val="333333"/>
         </w:rPr>
-        <w:lastRenderedPageBreak/>
         <w:t>Justificarea</w:t>
       </w:r>
       <w:r>
@@ -6405,112 +6265,7 @@
           <w:color w:val="333333"/>
           <w:sz w:val="24"/>
         </w:rPr>
-        <w:t>Sistemul este construit și livrat în incremente</w:t>
-      </w:r>
-      <w:r>
-        <w:rPr>
-          <w:color w:val="333333"/>
-          <w:spacing w:val="-5"/>
-          <w:sz w:val="24"/>
-        </w:rPr>
-        <w:t xml:space="preserve"> </w:t>
-      </w:r>
-      <w:r>
-        <w:rPr>
-          <w:color w:val="333333"/>
-          <w:sz w:val="24"/>
-        </w:rPr>
-        <w:t>funcționale</w:t>
-      </w:r>
-      <w:r>
-        <w:rPr>
-          <w:color w:val="333333"/>
-          <w:spacing w:val="-5"/>
-          <w:sz w:val="24"/>
-        </w:rPr>
-        <w:t xml:space="preserve"> </w:t>
-      </w:r>
-      <w:r>
-        <w:rPr>
-          <w:color w:val="333333"/>
-          <w:sz w:val="24"/>
-        </w:rPr>
-        <w:t>mici</w:t>
-      </w:r>
-      <w:r>
-        <w:rPr>
-          <w:color w:val="333333"/>
-          <w:spacing w:val="-5"/>
-          <w:sz w:val="24"/>
-        </w:rPr>
-        <w:t xml:space="preserve"> </w:t>
-      </w:r>
-      <w:r>
-        <w:rPr>
-          <w:color w:val="333333"/>
-          <w:sz w:val="24"/>
-        </w:rPr>
-        <w:t>(Sprint-uri),</w:t>
-      </w:r>
-      <w:r>
-        <w:rPr>
-          <w:color w:val="333333"/>
-          <w:spacing w:val="-5"/>
-          <w:sz w:val="24"/>
-        </w:rPr>
-        <w:t xml:space="preserve"> </w:t>
-      </w:r>
-      <w:r>
-        <w:rPr>
-          <w:color w:val="333333"/>
-          <w:sz w:val="24"/>
-        </w:rPr>
-        <w:t>permițând</w:t>
-      </w:r>
-      <w:r>
-        <w:rPr>
-          <w:color w:val="333333"/>
-          <w:spacing w:val="-5"/>
-          <w:sz w:val="24"/>
-        </w:rPr>
-        <w:t xml:space="preserve"> </w:t>
-      </w:r>
-      <w:r>
-        <w:rPr>
-          <w:color w:val="333333"/>
-          <w:sz w:val="24"/>
-        </w:rPr>
-        <w:t>validarea</w:t>
-      </w:r>
-      <w:r>
-        <w:rPr>
-          <w:color w:val="333333"/>
-          <w:spacing w:val="-5"/>
-          <w:sz w:val="24"/>
-        </w:rPr>
-        <w:t xml:space="preserve"> </w:t>
-      </w:r>
-      <w:r>
-        <w:rPr>
-          <w:color w:val="333333"/>
-          <w:sz w:val="24"/>
-        </w:rPr>
-        <w:t>timpurie</w:t>
-      </w:r>
-      <w:r>
-        <w:rPr>
-          <w:color w:val="333333"/>
-          <w:spacing w:val="-5"/>
-          <w:sz w:val="24"/>
-        </w:rPr>
-        <w:t xml:space="preserve"> </w:t>
-      </w:r>
-      <w:r>
-        <w:rPr>
-          <w:color w:val="333333"/>
-          <w:sz w:val="24"/>
-        </w:rPr>
-        <w:t>și obținerea de feedback constant.</w:t>
+        <w:t>Proiectul a fost dezvoltat în mod iterativ, prin Sprint-uri săptămânale, fiecare livrând un set clar de funcționalități complete și testabile (ex: autentificare, notificări, orare).</w:t>
       </w:r>
     </w:p>
     <w:p>
@@ -7123,7 +6878,7 @@
           </mc:Choice>
           <mc:Fallback>
             <w:pict>
-              <v:shape w14:anchorId="0B5FB974" id="Graphic 4" o:spid="_x0000_s1026" style="position:absolute;margin-left:86.25pt;margin-top:11.85pt;width:422.8pt;height:.75pt;z-index:-15727104;visibility:visible;mso-wrap-style:square;mso-wrap-distance-left:0;mso-wrap-distance-top:0;mso-wrap-distance-right:0;mso-wrap-distance-bottom:0;mso-position-horizontal:absolute;mso-position-horizontal-relative:page;mso-position-vertical:absolute;mso-position-vertical-relative:text;v-text-anchor:top" coordsize="5369560,9525" o:gfxdata="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" path="m5369250,9525l,9525,,,5369250,r,9525xe" fillcolor="#ccc" stroked="f">
+              <v:shape w14:anchorId="3B17CAAE" id="Graphic 4" o:spid="_x0000_s1026" style="position:absolute;margin-left:86.25pt;margin-top:11.85pt;width:422.8pt;height:.75pt;z-index:-15727104;visibility:visible;mso-wrap-style:square;mso-wrap-distance-left:0;mso-wrap-distance-top:0;mso-wrap-distance-right:0;mso-wrap-distance-bottom:0;mso-position-horizontal:absolute;mso-position-horizontal-relative:page;mso-position-vertical:absolute;mso-position-vertical-relative:text;v-text-anchor:top" coordsize="5369560,9525" o:gfxdata="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" path="m5369250,9525l,9525,,,5369250,r,9525xe" fillcolor="#ccc" stroked="f">
                 <v:path arrowok="t"/>
                 <w10:wrap type="topAndBottom" anchorx="page"/>
               </v:shape>
@@ -7374,6 +7129,9 @@
         <w:pStyle w:val="a3"/>
         <w:spacing w:before="373" w:line="333" w:lineRule="auto"/>
         <w:ind w:left="25" w:right="93"/>
+        <w:rPr>
+          <w:color w:val="333333"/>
+        </w:rPr>
       </w:pPr>
       <w:r>
         <w:rPr>
@@ -7566,10 +7324,34 @@
     </w:p>
     <w:p>
       <w:pPr>
+        <w:rPr>
+          <w:color w:val="333333"/>
+          <w:sz w:val="24"/>
+          <w:szCs w:val="24"/>
+        </w:rPr>
+      </w:pPr>
+      <w:r>
+        <w:rPr>
+          <w:color w:val="333333"/>
+        </w:rPr>
+        <w:br w:type="page"/>
+      </w:r>
+    </w:p>
+    <w:p>
+      <w:pPr>
+        <w:pStyle w:val="a3"/>
+        <w:spacing w:before="373" w:line="333" w:lineRule="auto"/>
+        <w:ind w:left="25" w:right="93"/>
+      </w:pPr>
+    </w:p>
+    <w:p>
+      <w:pPr>
         <w:spacing w:before="241"/>
         <w:ind w:left="25"/>
         <w:rPr>
           <w:b/>
+          <w:color w:val="333333"/>
+          <w:spacing w:val="-2"/>
           <w:sz w:val="24"/>
         </w:rPr>
       </w:pPr>
@@ -7670,15 +7452,12 @@
     </w:p>
     <w:p>
       <w:pPr>
-        <w:rPr>
-          <w:b/>
-          <w:sz w:val="24"/>
-        </w:rPr>
-        <w:sectPr>
-          <w:pgSz w:w="11910" w:h="16840"/>
-          <w:pgMar w:top="1100" w:right="1700" w:bottom="280" w:left="1700" w:header="720" w:footer="720" w:gutter="0"/>
-          <w:cols w:space="720"/>
-        </w:sectPr>
+        <w:spacing w:before="241"/>
+        <w:ind w:left="25"/>
+        <w:rPr>
+          <w:b/>
+          <w:sz w:val="24"/>
+        </w:rPr>
       </w:pPr>
     </w:p>
     <w:p>
@@ -8832,16 +8611,6 @@
     </w:tbl>
     <w:p>
       <w:pPr>
-        <w:pStyle w:val="a3"/>
-        <w:spacing w:before="203"/>
-        <w:rPr>
-          <w:b/>
-          <w:sz w:val="33"/>
-        </w:rPr>
-      </w:pPr>
-    </w:p>
-    <w:p>
-      <w:pPr>
         <w:pStyle w:val="2"/>
         <w:spacing w:before="1"/>
       </w:pPr>
@@ -9263,311 +9032,23 @@
           <w:color w:val="333333"/>
           <w:lang w:val="en-US"/>
         </w:rPr>
-        <w:t xml:space="preserve"> </w:t>
-      </w:r>
-      <w:proofErr w:type="spellStart"/>
+        <w:t xml:space="preserve"> iunie 2025)</w:t>
+      </w:r>
       <w:r>
         <w:rPr>
           <w:b/>
           <w:color w:val="333333"/>
           <w:lang w:val="en-US"/>
         </w:rPr>
-        <w:t>iunie</w:t>
-      </w:r>
-      <w:proofErr w:type="spellEnd"/>
-      <w:r>
-        <w:rPr>
-          <w:b/>
+        <w:br/>
+      </w:r>
+      <w:r>
+        <w:rPr>
+          <w:bCs/>
           <w:color w:val="333333"/>
           <w:lang w:val="en-US"/>
         </w:rPr>
-        <w:t xml:space="preserve"> 2025)</w:t>
-      </w:r>
-      <w:r>
-        <w:rPr>
-          <w:b/>
-          <w:color w:val="333333"/>
-          <w:lang w:val="en-US"/>
-        </w:rPr>
-        <w:br/>
-      </w:r>
-      <w:r>
-        <w:rPr>
-          <w:bCs/>
-          <w:color w:val="333333"/>
-          <w:lang w:val="en-US"/>
-        </w:rPr>
-        <w:t>    • </w:t>
-      </w:r>
-      <w:proofErr w:type="spellStart"/>
-      <w:r>
-        <w:rPr>
-          <w:bCs/>
-          <w:color w:val="333333"/>
-          <w:lang w:val="en-US"/>
-        </w:rPr>
-        <w:t>Obiectiv</w:t>
-      </w:r>
-      <w:proofErr w:type="spellEnd"/>
-      <w:r>
-        <w:rPr>
-          <w:bCs/>
-          <w:color w:val="333333"/>
-          <w:lang w:val="en-US"/>
-        </w:rPr>
-        <w:t xml:space="preserve">: </w:t>
-      </w:r>
-      <w:proofErr w:type="spellStart"/>
-      <w:r>
-        <w:rPr>
-          <w:bCs/>
-          <w:color w:val="333333"/>
-          <w:lang w:val="en-US"/>
-        </w:rPr>
-        <w:t>Punerea</w:t>
-      </w:r>
-      <w:proofErr w:type="spellEnd"/>
-      <w:r>
-        <w:rPr>
-          <w:bCs/>
-          <w:color w:val="333333"/>
-          <w:lang w:val="en-US"/>
-        </w:rPr>
-        <w:t xml:space="preserve"> </w:t>
-      </w:r>
-      <w:proofErr w:type="spellStart"/>
-      <w:r>
-        <w:rPr>
-          <w:bCs/>
-          <w:color w:val="333333"/>
-          <w:lang w:val="en-US"/>
-        </w:rPr>
-        <w:t>bazelor</w:t>
-      </w:r>
-      <w:proofErr w:type="spellEnd"/>
-      <w:r>
-        <w:rPr>
-          <w:bCs/>
-          <w:color w:val="333333"/>
-          <w:lang w:val="en-US"/>
-        </w:rPr>
-        <w:t xml:space="preserve"> </w:t>
-      </w:r>
-      <w:proofErr w:type="spellStart"/>
-      <w:r>
-        <w:rPr>
-          <w:bCs/>
-          <w:color w:val="333333"/>
-          <w:lang w:val="en-US"/>
-        </w:rPr>
-        <w:t>aplicației</w:t>
-      </w:r>
-      <w:proofErr w:type="spellEnd"/>
-      <w:r>
-        <w:rPr>
-          <w:bCs/>
-          <w:color w:val="333333"/>
-          <w:lang w:val="en-US"/>
-        </w:rPr>
-        <w:t xml:space="preserve"> – </w:t>
-      </w:r>
-      <w:proofErr w:type="spellStart"/>
-      <w:r>
-        <w:rPr>
-          <w:bCs/>
-          <w:color w:val="333333"/>
-          <w:lang w:val="en-US"/>
-        </w:rPr>
-        <w:t>sistem</w:t>
-      </w:r>
-      <w:proofErr w:type="spellEnd"/>
-      <w:r>
-        <w:rPr>
-          <w:bCs/>
-          <w:color w:val="333333"/>
-          <w:lang w:val="en-US"/>
-        </w:rPr>
-        <w:t xml:space="preserve"> de </w:t>
-      </w:r>
-      <w:proofErr w:type="spellStart"/>
-      <w:r>
-        <w:rPr>
-          <w:bCs/>
-          <w:color w:val="333333"/>
-          <w:lang w:val="en-US"/>
-        </w:rPr>
-        <w:t>autentificare</w:t>
-      </w:r>
-      <w:proofErr w:type="spellEnd"/>
-      <w:r>
-        <w:rPr>
-          <w:bCs/>
-          <w:color w:val="333333"/>
-          <w:lang w:val="en-US"/>
-        </w:rPr>
-        <w:t xml:space="preserve">, </w:t>
-      </w:r>
-      <w:proofErr w:type="spellStart"/>
-      <w:r>
-        <w:rPr>
-          <w:bCs/>
-          <w:color w:val="333333"/>
-          <w:lang w:val="en-US"/>
-        </w:rPr>
-        <w:t>înregistrare</w:t>
-      </w:r>
-      <w:proofErr w:type="spellEnd"/>
-      <w:r>
-        <w:rPr>
-          <w:bCs/>
-          <w:color w:val="333333"/>
-          <w:lang w:val="en-US"/>
-        </w:rPr>
-        <w:t xml:space="preserve"> </w:t>
-      </w:r>
-      <w:proofErr w:type="spellStart"/>
-      <w:r>
-        <w:rPr>
-          <w:bCs/>
-          <w:color w:val="333333"/>
-          <w:lang w:val="en-US"/>
-        </w:rPr>
-        <w:t>și</w:t>
-      </w:r>
-      <w:proofErr w:type="spellEnd"/>
-      <w:r>
-        <w:rPr>
-          <w:bCs/>
-          <w:color w:val="333333"/>
-          <w:lang w:val="en-US"/>
-        </w:rPr>
-        <w:t xml:space="preserve"> </w:t>
-      </w:r>
-      <w:proofErr w:type="spellStart"/>
-      <w:r>
-        <w:rPr>
-          <w:bCs/>
-          <w:color w:val="333333"/>
-          <w:lang w:val="en-US"/>
-        </w:rPr>
-        <w:t>gestionare</w:t>
-      </w:r>
-      <w:proofErr w:type="spellEnd"/>
-      <w:r>
-        <w:rPr>
-          <w:bCs/>
-          <w:color w:val="333333"/>
-          <w:lang w:val="en-US"/>
-        </w:rPr>
-        <w:t xml:space="preserve"> </w:t>
-      </w:r>
-      <w:proofErr w:type="spellStart"/>
-      <w:r>
-        <w:rPr>
-          <w:bCs/>
-          <w:color w:val="333333"/>
-          <w:lang w:val="en-US"/>
-        </w:rPr>
-        <w:t>profil</w:t>
-      </w:r>
-      <w:proofErr w:type="spellEnd"/>
-      <w:r>
-        <w:rPr>
-          <w:bCs/>
-          <w:color w:val="333333"/>
-          <w:lang w:val="en-US"/>
-        </w:rPr>
-        <w:t xml:space="preserve">, plus </w:t>
-      </w:r>
-      <w:proofErr w:type="spellStart"/>
-      <w:r>
-        <w:rPr>
-          <w:bCs/>
-          <w:color w:val="333333"/>
-          <w:lang w:val="en-US"/>
-        </w:rPr>
-        <w:t>structură</w:t>
-      </w:r>
-      <w:proofErr w:type="spellEnd"/>
-      <w:r>
-        <w:rPr>
-          <w:bCs/>
-          <w:color w:val="333333"/>
-          <w:lang w:val="en-US"/>
-        </w:rPr>
-        <w:t xml:space="preserve"> </w:t>
-      </w:r>
-      <w:proofErr w:type="spellStart"/>
-      <w:r>
-        <w:rPr>
-          <w:bCs/>
-          <w:color w:val="333333"/>
-          <w:lang w:val="en-US"/>
-        </w:rPr>
-        <w:t>inițială</w:t>
-      </w:r>
-      <w:proofErr w:type="spellEnd"/>
-      <w:r>
-        <w:rPr>
-          <w:bCs/>
-          <w:color w:val="333333"/>
-          <w:lang w:val="en-US"/>
-        </w:rPr>
-        <w:t xml:space="preserve"> </w:t>
-      </w:r>
-      <w:proofErr w:type="spellStart"/>
-      <w:r>
-        <w:rPr>
-          <w:bCs/>
-          <w:color w:val="333333"/>
-          <w:lang w:val="en-US"/>
-        </w:rPr>
-        <w:t>pentru</w:t>
-      </w:r>
-      <w:proofErr w:type="spellEnd"/>
-      <w:r>
-        <w:rPr>
-          <w:bCs/>
-          <w:color w:val="333333"/>
-          <w:lang w:val="en-US"/>
-        </w:rPr>
-        <w:t xml:space="preserve"> </w:t>
-      </w:r>
-      <w:proofErr w:type="spellStart"/>
-      <w:r>
-        <w:rPr>
-          <w:bCs/>
-          <w:color w:val="333333"/>
-          <w:lang w:val="en-US"/>
-        </w:rPr>
-        <w:t>modulul</w:t>
-      </w:r>
-      <w:proofErr w:type="spellEnd"/>
-      <w:r>
-        <w:rPr>
-          <w:bCs/>
-          <w:color w:val="333333"/>
-          <w:lang w:val="en-US"/>
-        </w:rPr>
-        <w:t xml:space="preserve"> de </w:t>
-      </w:r>
-      <w:proofErr w:type="spellStart"/>
-      <w:r>
-        <w:rPr>
-          <w:bCs/>
-          <w:color w:val="333333"/>
-          <w:lang w:val="en-US"/>
-        </w:rPr>
-        <w:t>orar</w:t>
-      </w:r>
-      <w:proofErr w:type="spellEnd"/>
-      <w:r>
-        <w:rPr>
-          <w:bCs/>
-          <w:color w:val="333333"/>
-          <w:lang w:val="en-US"/>
-        </w:rPr>
-        <w:t>.</w:t>
+        <w:t>    • Obiectiv: Punerea bazelor aplicației – sistem de autentificare, înregistrare și gestionare profil, plus structură inițială pentru modulul de orar.</w:t>
       </w:r>
       <w:r>
         <w:rPr>
@@ -9594,25 +9075,7 @@
           <w:lang w:val="en-US"/>
         </w:rPr>
         <w:noBreakHyphen/>
-        <w:t xml:space="preserve">1: </w:t>
-      </w:r>
-      <w:proofErr w:type="spellStart"/>
-      <w:r>
-        <w:rPr>
-          <w:bCs/>
-          <w:color w:val="333333"/>
-          <w:lang w:val="en-US"/>
-        </w:rPr>
-        <w:t>Autentificare</w:t>
-      </w:r>
-      <w:proofErr w:type="spellEnd"/>
-      <w:r>
-        <w:rPr>
-          <w:bCs/>
-          <w:color w:val="333333"/>
-          <w:lang w:val="en-US"/>
-        </w:rPr>
-        <w:t xml:space="preserve"> student (formular UI + API JWT)</w:t>
+        <w:t>1: Autentificare student (formular UI + API JWT)</w:t>
       </w:r>
       <w:r>
         <w:rPr>
@@ -9630,43 +9093,7 @@
           <w:lang w:val="en-US"/>
         </w:rPr>
         <w:noBreakHyphen/>
-        <w:t xml:space="preserve">2: </w:t>
-      </w:r>
-      <w:proofErr w:type="spellStart"/>
-      <w:r>
-        <w:rPr>
-          <w:bCs/>
-          <w:color w:val="333333"/>
-          <w:lang w:val="en-US"/>
-        </w:rPr>
-        <w:t>Înregistrare</w:t>
-      </w:r>
-      <w:proofErr w:type="spellEnd"/>
-      <w:r>
-        <w:rPr>
-          <w:bCs/>
-          <w:color w:val="333333"/>
-          <w:lang w:val="en-US"/>
-        </w:rPr>
-        <w:t xml:space="preserve"> </w:t>
-      </w:r>
-      <w:proofErr w:type="spellStart"/>
-      <w:r>
-        <w:rPr>
-          <w:bCs/>
-          <w:color w:val="333333"/>
-          <w:lang w:val="en-US"/>
-        </w:rPr>
-        <w:t>utilizatori</w:t>
-      </w:r>
-      <w:proofErr w:type="spellEnd"/>
-      <w:r>
-        <w:rPr>
-          <w:bCs/>
-          <w:color w:val="333333"/>
-          <w:lang w:val="en-US"/>
-        </w:rPr>
-        <w:t xml:space="preserve"> (formular UI + API)</w:t>
+        <w:t>2: Înregistrare utilizatori (formular UI + API)</w:t>
       </w:r>
       <w:r>
         <w:rPr>
@@ -9684,79 +9111,7 @@
           <w:lang w:val="en-US"/>
         </w:rPr>
         <w:noBreakHyphen/>
-        <w:t xml:space="preserve">3: </w:t>
-      </w:r>
-      <w:proofErr w:type="spellStart"/>
-      <w:r>
-        <w:rPr>
-          <w:bCs/>
-          <w:color w:val="333333"/>
-          <w:lang w:val="en-US"/>
-        </w:rPr>
-        <w:t>Gestionare</w:t>
-      </w:r>
-      <w:proofErr w:type="spellEnd"/>
-      <w:r>
-        <w:rPr>
-          <w:bCs/>
-          <w:color w:val="333333"/>
-          <w:lang w:val="en-US"/>
-        </w:rPr>
-        <w:t xml:space="preserve"> </w:t>
-      </w:r>
-      <w:proofErr w:type="spellStart"/>
-      <w:r>
-        <w:rPr>
-          <w:bCs/>
-          <w:color w:val="333333"/>
-          <w:lang w:val="en-US"/>
-        </w:rPr>
-        <w:t>profil</w:t>
-      </w:r>
-      <w:proofErr w:type="spellEnd"/>
-      <w:r>
-        <w:rPr>
-          <w:bCs/>
-          <w:color w:val="333333"/>
-          <w:lang w:val="en-US"/>
-        </w:rPr>
-        <w:t xml:space="preserve"> </w:t>
-      </w:r>
-      <w:proofErr w:type="spellStart"/>
-      <w:r>
-        <w:rPr>
-          <w:bCs/>
-          <w:color w:val="333333"/>
-          <w:lang w:val="en-US"/>
-        </w:rPr>
-        <w:t>utilizator</w:t>
-      </w:r>
-      <w:proofErr w:type="spellEnd"/>
-      <w:r>
-        <w:rPr>
-          <w:bCs/>
-          <w:color w:val="333333"/>
-          <w:lang w:val="en-US"/>
-        </w:rPr>
-        <w:t xml:space="preserve"> (UI + API </w:t>
-      </w:r>
-      <w:proofErr w:type="spellStart"/>
-      <w:r>
-        <w:rPr>
-          <w:bCs/>
-          <w:color w:val="333333"/>
-          <w:lang w:val="en-US"/>
-        </w:rPr>
-        <w:t>actualizare</w:t>
-      </w:r>
-      <w:proofErr w:type="spellEnd"/>
-      <w:r>
-        <w:rPr>
-          <w:bCs/>
-          <w:color w:val="333333"/>
-          <w:lang w:val="en-US"/>
-        </w:rPr>
-        <w:t>)</w:t>
+        <w:t>3: Gestionare profil utilizator (UI + API actualizare)</w:t>
       </w:r>
       <w:r>
         <w:rPr>
@@ -9774,43 +9129,7 @@
           <w:lang w:val="en-US"/>
         </w:rPr>
         <w:noBreakHyphen/>
-        <w:t xml:space="preserve">4: </w:t>
-      </w:r>
-      <w:proofErr w:type="spellStart"/>
-      <w:r>
-        <w:rPr>
-          <w:bCs/>
-          <w:color w:val="333333"/>
-          <w:lang w:val="en-US"/>
-        </w:rPr>
-        <w:t>Vizualizare</w:t>
-      </w:r>
-      <w:proofErr w:type="spellEnd"/>
-      <w:r>
-        <w:rPr>
-          <w:bCs/>
-          <w:color w:val="333333"/>
-          <w:lang w:val="en-US"/>
-        </w:rPr>
-        <w:t xml:space="preserve"> </w:t>
-      </w:r>
-      <w:proofErr w:type="spellStart"/>
-      <w:r>
-        <w:rPr>
-          <w:bCs/>
-          <w:color w:val="333333"/>
-          <w:lang w:val="en-US"/>
-        </w:rPr>
-        <w:t>orar</w:t>
-      </w:r>
-      <w:proofErr w:type="spellEnd"/>
-      <w:r>
-        <w:rPr>
-          <w:bCs/>
-          <w:color w:val="333333"/>
-          <w:lang w:val="en-US"/>
-        </w:rPr>
-        <w:t xml:space="preserve"> basic student (UI + DB)</w:t>
+        <w:t>4: Vizualizare orar basic student (UI + DB)</w:t>
       </w:r>
     </w:p>
     <w:p>
@@ -9861,203 +9180,23 @@
           <w:color w:val="333333"/>
           <w:lang w:val="en-US"/>
         </w:rPr>
-        <w:t xml:space="preserve"> </w:t>
-      </w:r>
-      <w:proofErr w:type="spellStart"/>
+        <w:t xml:space="preserve"> iunie 2025)</w:t>
+      </w:r>
       <w:r>
         <w:rPr>
           <w:b/>
           <w:color w:val="333333"/>
           <w:lang w:val="en-US"/>
         </w:rPr>
-        <w:t>iunie</w:t>
-      </w:r>
-      <w:proofErr w:type="spellEnd"/>
-      <w:r>
-        <w:rPr>
-          <w:b/>
+        <w:br/>
+      </w:r>
+      <w:r>
+        <w:rPr>
+          <w:bCs/>
           <w:color w:val="333333"/>
           <w:lang w:val="en-US"/>
         </w:rPr>
-        <w:t xml:space="preserve"> 2025)</w:t>
-      </w:r>
-      <w:r>
-        <w:rPr>
-          <w:b/>
-          <w:color w:val="333333"/>
-          <w:lang w:val="en-US"/>
-        </w:rPr>
-        <w:br/>
-      </w:r>
-      <w:r>
-        <w:rPr>
-          <w:bCs/>
-          <w:color w:val="333333"/>
-          <w:lang w:val="en-US"/>
-        </w:rPr>
-        <w:t>    • </w:t>
-      </w:r>
-      <w:proofErr w:type="spellStart"/>
-      <w:r>
-        <w:rPr>
-          <w:bCs/>
-          <w:color w:val="333333"/>
-          <w:lang w:val="en-US"/>
-        </w:rPr>
-        <w:t>Obiectiv</w:t>
-      </w:r>
-      <w:proofErr w:type="spellEnd"/>
-      <w:r>
-        <w:rPr>
-          <w:bCs/>
-          <w:color w:val="333333"/>
-          <w:lang w:val="en-US"/>
-        </w:rPr>
-        <w:t xml:space="preserve">: </w:t>
-      </w:r>
-      <w:proofErr w:type="spellStart"/>
-      <w:r>
-        <w:rPr>
-          <w:bCs/>
-          <w:color w:val="333333"/>
-          <w:lang w:val="en-US"/>
-        </w:rPr>
-        <w:t>Extinderea</w:t>
-      </w:r>
-      <w:proofErr w:type="spellEnd"/>
-      <w:r>
-        <w:rPr>
-          <w:bCs/>
-          <w:color w:val="333333"/>
-          <w:lang w:val="en-US"/>
-        </w:rPr>
-        <w:t xml:space="preserve"> </w:t>
-      </w:r>
-      <w:proofErr w:type="spellStart"/>
-      <w:r>
-        <w:rPr>
-          <w:bCs/>
-          <w:color w:val="333333"/>
-          <w:lang w:val="en-US"/>
-        </w:rPr>
-        <w:t>modulului</w:t>
-      </w:r>
-      <w:proofErr w:type="spellEnd"/>
-      <w:r>
-        <w:rPr>
-          <w:bCs/>
-          <w:color w:val="333333"/>
-          <w:lang w:val="en-US"/>
-        </w:rPr>
-        <w:t xml:space="preserve"> de </w:t>
-      </w:r>
-      <w:proofErr w:type="spellStart"/>
-      <w:r>
-        <w:rPr>
-          <w:bCs/>
-          <w:color w:val="333333"/>
-          <w:lang w:val="en-US"/>
-        </w:rPr>
-        <w:t>orare</w:t>
-      </w:r>
-      <w:proofErr w:type="spellEnd"/>
-      <w:r>
-        <w:rPr>
-          <w:bCs/>
-          <w:color w:val="333333"/>
-          <w:lang w:val="en-US"/>
-        </w:rPr>
-        <w:t xml:space="preserve"> </w:t>
-      </w:r>
-      <w:proofErr w:type="spellStart"/>
-      <w:r>
-        <w:rPr>
-          <w:bCs/>
-          <w:color w:val="333333"/>
-          <w:lang w:val="en-US"/>
-        </w:rPr>
-        <w:t>și</w:t>
-      </w:r>
-      <w:proofErr w:type="spellEnd"/>
-      <w:r>
-        <w:rPr>
-          <w:bCs/>
-          <w:color w:val="333333"/>
-          <w:lang w:val="en-US"/>
-        </w:rPr>
-        <w:t xml:space="preserve"> </w:t>
-      </w:r>
-      <w:proofErr w:type="spellStart"/>
-      <w:r>
-        <w:rPr>
-          <w:bCs/>
-          <w:color w:val="333333"/>
-          <w:lang w:val="en-US"/>
-        </w:rPr>
-        <w:t>introducerea</w:t>
-      </w:r>
-      <w:proofErr w:type="spellEnd"/>
-      <w:r>
-        <w:rPr>
-          <w:bCs/>
-          <w:color w:val="333333"/>
-          <w:lang w:val="en-US"/>
-        </w:rPr>
-        <w:t xml:space="preserve"> </w:t>
-      </w:r>
-      <w:proofErr w:type="spellStart"/>
-      <w:r>
-        <w:rPr>
-          <w:bCs/>
-          <w:color w:val="333333"/>
-          <w:lang w:val="en-US"/>
-        </w:rPr>
-        <w:t>sistemului</w:t>
-      </w:r>
-      <w:proofErr w:type="spellEnd"/>
-      <w:r>
-        <w:rPr>
-          <w:bCs/>
-          <w:color w:val="333333"/>
-          <w:lang w:val="en-US"/>
-        </w:rPr>
-        <w:t xml:space="preserve"> de </w:t>
-      </w:r>
-      <w:proofErr w:type="spellStart"/>
-      <w:r>
-        <w:rPr>
-          <w:bCs/>
-          <w:color w:val="333333"/>
-          <w:lang w:val="en-US"/>
-        </w:rPr>
-        <w:t>notificări</w:t>
-      </w:r>
-      <w:proofErr w:type="spellEnd"/>
-      <w:r>
-        <w:rPr>
-          <w:bCs/>
-          <w:color w:val="333333"/>
-          <w:lang w:val="en-US"/>
-        </w:rPr>
-        <w:t xml:space="preserve"> </w:t>
-      </w:r>
-      <w:proofErr w:type="spellStart"/>
-      <w:r>
-        <w:rPr>
-          <w:bCs/>
-          <w:color w:val="333333"/>
-          <w:lang w:val="en-US"/>
-        </w:rPr>
-        <w:t>manuale</w:t>
-      </w:r>
-      <w:proofErr w:type="spellEnd"/>
-      <w:r>
-        <w:rPr>
-          <w:bCs/>
-          <w:color w:val="333333"/>
-          <w:lang w:val="en-US"/>
-        </w:rPr>
-        <w:t>.</w:t>
+        <w:t>    • Obiectiv: Extinderea modulului de orare și introducerea sistemului de notificări manuale.</w:t>
       </w:r>
       <w:r>
         <w:rPr>
@@ -10084,61 +9223,7 @@
           <w:lang w:val="en-US"/>
         </w:rPr>
         <w:noBreakHyphen/>
-        <w:t xml:space="preserve">5: </w:t>
-      </w:r>
-      <w:proofErr w:type="spellStart"/>
-      <w:r>
-        <w:rPr>
-          <w:bCs/>
-          <w:color w:val="333333"/>
-          <w:lang w:val="en-US"/>
-        </w:rPr>
-        <w:t>Vizualizare</w:t>
-      </w:r>
-      <w:proofErr w:type="spellEnd"/>
-      <w:r>
-        <w:rPr>
-          <w:bCs/>
-          <w:color w:val="333333"/>
-          <w:lang w:val="en-US"/>
-        </w:rPr>
-        <w:t xml:space="preserve"> </w:t>
-      </w:r>
-      <w:proofErr w:type="spellStart"/>
-      <w:r>
-        <w:rPr>
-          <w:bCs/>
-          <w:color w:val="333333"/>
-          <w:lang w:val="en-US"/>
-        </w:rPr>
-        <w:t>orar</w:t>
-      </w:r>
-      <w:proofErr w:type="spellEnd"/>
-      <w:r>
-        <w:rPr>
-          <w:bCs/>
-          <w:color w:val="333333"/>
-          <w:lang w:val="en-US"/>
-        </w:rPr>
-        <w:t xml:space="preserve"> </w:t>
-      </w:r>
-      <w:proofErr w:type="spellStart"/>
-      <w:r>
-        <w:rPr>
-          <w:bCs/>
-          <w:color w:val="333333"/>
-          <w:lang w:val="en-US"/>
-        </w:rPr>
-        <w:t>profesor</w:t>
-      </w:r>
-      <w:proofErr w:type="spellEnd"/>
-      <w:r>
-        <w:rPr>
-          <w:bCs/>
-          <w:color w:val="333333"/>
-          <w:lang w:val="en-US"/>
-        </w:rPr>
-        <w:t xml:space="preserve"> (UI + API)</w:t>
+        <w:t>5: Vizualizare orar profesor (UI + API)</w:t>
       </w:r>
       <w:r>
         <w:rPr>
@@ -10156,79 +9241,7 @@
           <w:lang w:val="en-US"/>
         </w:rPr>
         <w:noBreakHyphen/>
-        <w:t xml:space="preserve">6: </w:t>
-      </w:r>
-      <w:proofErr w:type="spellStart"/>
-      <w:r>
-        <w:rPr>
-          <w:bCs/>
-          <w:color w:val="333333"/>
-          <w:lang w:val="en-US"/>
-        </w:rPr>
-        <w:t>Creare</w:t>
-      </w:r>
-      <w:proofErr w:type="spellEnd"/>
-      <w:r>
-        <w:rPr>
-          <w:bCs/>
-          <w:color w:val="333333"/>
-          <w:lang w:val="en-US"/>
-        </w:rPr>
-        <w:t xml:space="preserve"> &amp; </w:t>
-      </w:r>
-      <w:proofErr w:type="spellStart"/>
-      <w:r>
-        <w:rPr>
-          <w:bCs/>
-          <w:color w:val="333333"/>
-          <w:lang w:val="en-US"/>
-        </w:rPr>
-        <w:t>editare</w:t>
-      </w:r>
-      <w:proofErr w:type="spellEnd"/>
-      <w:r>
-        <w:rPr>
-          <w:bCs/>
-          <w:color w:val="333333"/>
-          <w:lang w:val="en-US"/>
-        </w:rPr>
-        <w:t xml:space="preserve"> </w:t>
-      </w:r>
-      <w:proofErr w:type="spellStart"/>
-      <w:r>
-        <w:rPr>
-          <w:bCs/>
-          <w:color w:val="333333"/>
-          <w:lang w:val="en-US"/>
-        </w:rPr>
-        <w:t>orar</w:t>
-      </w:r>
-      <w:proofErr w:type="spellEnd"/>
-      <w:r>
-        <w:rPr>
-          <w:bCs/>
-          <w:color w:val="333333"/>
-          <w:lang w:val="en-US"/>
-        </w:rPr>
-        <w:t xml:space="preserve"> administrator (UI + </w:t>
-      </w:r>
-      <w:proofErr w:type="spellStart"/>
-      <w:r>
-        <w:rPr>
-          <w:bCs/>
-          <w:color w:val="333333"/>
-          <w:lang w:val="en-US"/>
-        </w:rPr>
-        <w:t>validare</w:t>
-      </w:r>
-      <w:proofErr w:type="spellEnd"/>
-      <w:r>
-        <w:rPr>
-          <w:bCs/>
-          <w:color w:val="333333"/>
-          <w:lang w:val="en-US"/>
-        </w:rPr>
-        <w:t xml:space="preserve"> backend)</w:t>
+        <w:t>6: Creare &amp; editare orar administrator (UI + validare backend)</w:t>
       </w:r>
       <w:r>
         <w:rPr>
@@ -10246,43 +9259,7 @@
           <w:lang w:val="en-US"/>
         </w:rPr>
         <w:noBreakHyphen/>
-        <w:t xml:space="preserve">7: </w:t>
-      </w:r>
-      <w:proofErr w:type="spellStart"/>
-      <w:r>
-        <w:rPr>
-          <w:bCs/>
-          <w:color w:val="333333"/>
-          <w:lang w:val="en-US"/>
-        </w:rPr>
-        <w:t>Trimitere</w:t>
-      </w:r>
-      <w:proofErr w:type="spellEnd"/>
-      <w:r>
-        <w:rPr>
-          <w:bCs/>
-          <w:color w:val="333333"/>
-          <w:lang w:val="en-US"/>
-        </w:rPr>
-        <w:t xml:space="preserve"> </w:t>
-      </w:r>
-      <w:proofErr w:type="spellStart"/>
-      <w:r>
-        <w:rPr>
-          <w:bCs/>
-          <w:color w:val="333333"/>
-          <w:lang w:val="en-US"/>
-        </w:rPr>
-        <w:t>notificări</w:t>
-      </w:r>
-      <w:proofErr w:type="spellEnd"/>
-      <w:r>
-        <w:rPr>
-          <w:bCs/>
-          <w:color w:val="333333"/>
-          <w:lang w:val="en-US"/>
-        </w:rPr>
-        <w:t xml:space="preserve"> (UI + API)</w:t>
+        <w:t>7: Trimitere notificări (UI + API)</w:t>
       </w:r>
       <w:r>
         <w:rPr>
@@ -10300,43 +9277,7 @@
           <w:lang w:val="en-US"/>
         </w:rPr>
         <w:noBreakHyphen/>
-        <w:t xml:space="preserve">8: </w:t>
-      </w:r>
-      <w:proofErr w:type="spellStart"/>
-      <w:r>
-        <w:rPr>
-          <w:bCs/>
-          <w:color w:val="333333"/>
-          <w:lang w:val="en-US"/>
-        </w:rPr>
-        <w:t>Vizualizare</w:t>
-      </w:r>
-      <w:proofErr w:type="spellEnd"/>
-      <w:r>
-        <w:rPr>
-          <w:bCs/>
-          <w:color w:val="333333"/>
-          <w:lang w:val="en-US"/>
-        </w:rPr>
-        <w:t xml:space="preserve"> </w:t>
-      </w:r>
-      <w:proofErr w:type="spellStart"/>
-      <w:r>
-        <w:rPr>
-          <w:bCs/>
-          <w:color w:val="333333"/>
-          <w:lang w:val="en-US"/>
-        </w:rPr>
-        <w:t>notificări</w:t>
-      </w:r>
-      <w:proofErr w:type="spellEnd"/>
-      <w:r>
-        <w:rPr>
-          <w:bCs/>
-          <w:color w:val="333333"/>
-          <w:lang w:val="en-US"/>
-        </w:rPr>
-        <w:t xml:space="preserve"> student (UI + API)</w:t>
+        <w:t>8: Vizualizare notificări student (UI + API)</w:t>
       </w:r>
     </w:p>
     <w:p>
@@ -10366,7 +9307,6 @@
           <w:color w:val="333333"/>
           <w:lang w:val="en-US"/>
         </w:rPr>
-        <w:lastRenderedPageBreak/>
         <w:t>• Sprint 3 (</w:t>
       </w:r>
       <w:r>
@@ -10399,25 +9339,7 @@
           <w:color w:val="333333"/>
           <w:lang w:val="en-US"/>
         </w:rPr>
-        <w:t xml:space="preserve"> </w:t>
-      </w:r>
-      <w:proofErr w:type="spellStart"/>
-      <w:r>
-        <w:rPr>
-          <w:b/>
-          <w:color w:val="333333"/>
-          <w:lang w:val="en-US"/>
-        </w:rPr>
-        <w:t>iulie</w:t>
-      </w:r>
-      <w:proofErr w:type="spellEnd"/>
-      <w:r>
-        <w:rPr>
-          <w:b/>
-          <w:color w:val="333333"/>
-          <w:lang w:val="en-US"/>
-        </w:rPr>
-        <w:t xml:space="preserve"> 2025)</w:t>
+        <w:t xml:space="preserve"> iulie 2025)</w:t>
       </w:r>
       <w:r>
         <w:rPr>
@@ -10434,115 +9356,7 @@
           <w:color w:val="333333"/>
           <w:lang w:val="en-US"/>
         </w:rPr>
-        <w:t>• </w:t>
-      </w:r>
-      <w:proofErr w:type="spellStart"/>
-      <w:r>
-        <w:rPr>
-          <w:bCs/>
-          <w:color w:val="333333"/>
-          <w:lang w:val="en-US"/>
-        </w:rPr>
-        <w:t>Obiectiv</w:t>
-      </w:r>
-      <w:proofErr w:type="spellEnd"/>
-      <w:r>
-        <w:rPr>
-          <w:bCs/>
-          <w:color w:val="333333"/>
-          <w:lang w:val="en-US"/>
-        </w:rPr>
-        <w:t xml:space="preserve">: </w:t>
-      </w:r>
-      <w:proofErr w:type="spellStart"/>
-      <w:r>
-        <w:rPr>
-          <w:bCs/>
-          <w:color w:val="333333"/>
-          <w:lang w:val="en-US"/>
-        </w:rPr>
-        <w:t>Automatizarea</w:t>
-      </w:r>
-      <w:proofErr w:type="spellEnd"/>
-      <w:r>
-        <w:rPr>
-          <w:bCs/>
-          <w:color w:val="333333"/>
-          <w:lang w:val="en-US"/>
-        </w:rPr>
-        <w:t xml:space="preserve"> </w:t>
-      </w:r>
-      <w:proofErr w:type="spellStart"/>
-      <w:r>
-        <w:rPr>
-          <w:bCs/>
-          <w:color w:val="333333"/>
-          <w:lang w:val="en-US"/>
-        </w:rPr>
-        <w:t>notificărilor</w:t>
-      </w:r>
-      <w:proofErr w:type="spellEnd"/>
-      <w:r>
-        <w:rPr>
-          <w:bCs/>
-          <w:color w:val="333333"/>
-          <w:lang w:val="en-US"/>
-        </w:rPr>
-        <w:t xml:space="preserve"> </w:t>
-      </w:r>
-      <w:proofErr w:type="spellStart"/>
-      <w:r>
-        <w:rPr>
-          <w:bCs/>
-          <w:color w:val="333333"/>
-          <w:lang w:val="en-US"/>
-        </w:rPr>
-        <w:t>și</w:t>
-      </w:r>
-      <w:proofErr w:type="spellEnd"/>
-      <w:r>
-        <w:rPr>
-          <w:bCs/>
-          <w:color w:val="333333"/>
-          <w:lang w:val="en-US"/>
-        </w:rPr>
-        <w:t xml:space="preserve"> </w:t>
-      </w:r>
-      <w:proofErr w:type="spellStart"/>
-      <w:r>
-        <w:rPr>
-          <w:bCs/>
-          <w:color w:val="333333"/>
-          <w:lang w:val="en-US"/>
-        </w:rPr>
-        <w:t>implementarea</w:t>
-      </w:r>
-      <w:proofErr w:type="spellEnd"/>
-      <w:r>
-        <w:rPr>
-          <w:bCs/>
-          <w:color w:val="333333"/>
-          <w:lang w:val="en-US"/>
-        </w:rPr>
-        <w:t xml:space="preserve"> </w:t>
-      </w:r>
-      <w:proofErr w:type="spellStart"/>
-      <w:r>
-        <w:rPr>
-          <w:bCs/>
-          <w:color w:val="333333"/>
-          <w:lang w:val="en-US"/>
-        </w:rPr>
-        <w:t>modulului</w:t>
-      </w:r>
-      <w:proofErr w:type="spellEnd"/>
-      <w:r>
-        <w:rPr>
-          <w:bCs/>
-          <w:color w:val="333333"/>
-          <w:lang w:val="en-US"/>
-        </w:rPr>
-        <w:t xml:space="preserve"> de note.</w:t>
+        <w:t>• Obiectiv: Automatizarea notificărilor și implementarea modulului de note.</w:t>
       </w:r>
       <w:r>
         <w:rPr>
@@ -10569,43 +9383,7 @@
           <w:lang w:val="en-US"/>
         </w:rPr>
         <w:noBreakHyphen/>
-        <w:t xml:space="preserve">9: </w:t>
-      </w:r>
-      <w:proofErr w:type="spellStart"/>
-      <w:r>
-        <w:rPr>
-          <w:bCs/>
-          <w:color w:val="333333"/>
-          <w:lang w:val="en-US"/>
-        </w:rPr>
-        <w:t>Notificări</w:t>
-      </w:r>
-      <w:proofErr w:type="spellEnd"/>
-      <w:r>
-        <w:rPr>
-          <w:bCs/>
-          <w:color w:val="333333"/>
-          <w:lang w:val="en-US"/>
-        </w:rPr>
-        <w:t xml:space="preserve"> automate la </w:t>
-      </w:r>
-      <w:proofErr w:type="spellStart"/>
-      <w:r>
-        <w:rPr>
-          <w:bCs/>
-          <w:color w:val="333333"/>
-          <w:lang w:val="en-US"/>
-        </w:rPr>
-        <w:t>evenimente</w:t>
-      </w:r>
-      <w:proofErr w:type="spellEnd"/>
-      <w:r>
-        <w:rPr>
-          <w:bCs/>
-          <w:color w:val="333333"/>
-          <w:lang w:val="en-US"/>
-        </w:rPr>
-        <w:t xml:space="preserve"> (backend trigger)</w:t>
+        <w:t>9: Notificări automate la evenimente (backend trigger)</w:t>
       </w:r>
       <w:r>
         <w:rPr>
@@ -10623,97 +9401,7 @@
           <w:lang w:val="en-US"/>
         </w:rPr>
         <w:noBreakHyphen/>
-        <w:t xml:space="preserve">10: </w:t>
-      </w:r>
-      <w:proofErr w:type="spellStart"/>
-      <w:r>
-        <w:rPr>
-          <w:bCs/>
-          <w:color w:val="333333"/>
-          <w:lang w:val="en-US"/>
-        </w:rPr>
-        <w:t>Introducere</w:t>
-      </w:r>
-      <w:proofErr w:type="spellEnd"/>
-      <w:r>
-        <w:rPr>
-          <w:bCs/>
-          <w:color w:val="333333"/>
-          <w:lang w:val="en-US"/>
-        </w:rPr>
-        <w:t xml:space="preserve"> note </w:t>
-      </w:r>
-      <w:proofErr w:type="spellStart"/>
-      <w:r>
-        <w:rPr>
-          <w:bCs/>
-          <w:color w:val="333333"/>
-          <w:lang w:val="en-US"/>
-        </w:rPr>
-        <w:t>profesor</w:t>
-      </w:r>
-      <w:proofErr w:type="spellEnd"/>
-      <w:r>
-        <w:rPr>
-          <w:bCs/>
-          <w:color w:val="333333"/>
-          <w:lang w:val="en-US"/>
-        </w:rPr>
-        <w:t xml:space="preserve"> (UI </w:t>
-      </w:r>
-      <w:proofErr w:type="spellStart"/>
-      <w:r>
-        <w:rPr>
-          <w:bCs/>
-          <w:color w:val="333333"/>
-          <w:lang w:val="en-US"/>
-        </w:rPr>
-        <w:t>tabel</w:t>
-      </w:r>
-      <w:proofErr w:type="spellEnd"/>
-      <w:r>
-        <w:rPr>
-          <w:bCs/>
-          <w:color w:val="333333"/>
-          <w:lang w:val="en-US"/>
-        </w:rPr>
-        <w:t xml:space="preserve"> </w:t>
-      </w:r>
-      <w:proofErr w:type="spellStart"/>
-      <w:r>
-        <w:rPr>
-          <w:bCs/>
-          <w:color w:val="333333"/>
-          <w:lang w:val="en-US"/>
-        </w:rPr>
-        <w:t>editabil</w:t>
-      </w:r>
-      <w:proofErr w:type="spellEnd"/>
-      <w:r>
-        <w:rPr>
-          <w:bCs/>
-          <w:color w:val="333333"/>
-          <w:lang w:val="en-US"/>
-        </w:rPr>
-        <w:t xml:space="preserve"> + API </w:t>
-      </w:r>
-      <w:proofErr w:type="spellStart"/>
-      <w:r>
-        <w:rPr>
-          <w:bCs/>
-          <w:color w:val="333333"/>
-          <w:lang w:val="en-US"/>
-        </w:rPr>
-        <w:t>tranzacțional</w:t>
-      </w:r>
-      <w:proofErr w:type="spellEnd"/>
-      <w:r>
-        <w:rPr>
-          <w:bCs/>
-          <w:color w:val="333333"/>
-          <w:lang w:val="en-US"/>
-        </w:rPr>
-        <w:t>)</w:t>
+        <w:t>10: Introducere note profesor (UI tabel editabil + API tranzacțional)</w:t>
       </w:r>
     </w:p>
     <w:p>
@@ -10764,239 +9452,23 @@
           <w:color w:val="333333"/>
           <w:lang w:val="en-US"/>
         </w:rPr>
-        <w:t xml:space="preserve"> </w:t>
-      </w:r>
-      <w:proofErr w:type="spellStart"/>
+        <w:t xml:space="preserve"> iulie 2025)</w:t>
+      </w:r>
       <w:r>
         <w:rPr>
           <w:b/>
           <w:color w:val="333333"/>
           <w:lang w:val="en-US"/>
         </w:rPr>
-        <w:t>iulie</w:t>
-      </w:r>
-      <w:proofErr w:type="spellEnd"/>
-      <w:r>
-        <w:rPr>
-          <w:b/>
+        <w:br/>
+      </w:r>
+      <w:r>
+        <w:rPr>
+          <w:bCs/>
           <w:color w:val="333333"/>
           <w:lang w:val="en-US"/>
         </w:rPr>
-        <w:t xml:space="preserve"> 2025)</w:t>
-      </w:r>
-      <w:r>
-        <w:rPr>
-          <w:b/>
-          <w:color w:val="333333"/>
-          <w:lang w:val="en-US"/>
-        </w:rPr>
-        <w:br/>
-      </w:r>
-      <w:r>
-        <w:rPr>
-          <w:bCs/>
-          <w:color w:val="333333"/>
-          <w:lang w:val="en-US"/>
-        </w:rPr>
-        <w:t>    • </w:t>
-      </w:r>
-      <w:proofErr w:type="spellStart"/>
-      <w:r>
-        <w:rPr>
-          <w:bCs/>
-          <w:color w:val="333333"/>
-          <w:lang w:val="en-US"/>
-        </w:rPr>
-        <w:t>Obiectiv</w:t>
-      </w:r>
-      <w:proofErr w:type="spellEnd"/>
-      <w:r>
-        <w:rPr>
-          <w:bCs/>
-          <w:color w:val="333333"/>
-          <w:lang w:val="en-US"/>
-        </w:rPr>
-        <w:t xml:space="preserve">: </w:t>
-      </w:r>
-      <w:proofErr w:type="spellStart"/>
-      <w:r>
-        <w:rPr>
-          <w:bCs/>
-          <w:color w:val="333333"/>
-          <w:lang w:val="en-US"/>
-        </w:rPr>
-        <w:t>Prezentarea</w:t>
-      </w:r>
-      <w:proofErr w:type="spellEnd"/>
-      <w:r>
-        <w:rPr>
-          <w:bCs/>
-          <w:color w:val="333333"/>
-          <w:lang w:val="en-US"/>
-        </w:rPr>
-        <w:t xml:space="preserve"> </w:t>
-      </w:r>
-      <w:proofErr w:type="spellStart"/>
-      <w:r>
-        <w:rPr>
-          <w:bCs/>
-          <w:color w:val="333333"/>
-          <w:lang w:val="en-US"/>
-        </w:rPr>
-        <w:t>și</w:t>
-      </w:r>
-      <w:proofErr w:type="spellEnd"/>
-      <w:r>
-        <w:rPr>
-          <w:bCs/>
-          <w:color w:val="333333"/>
-          <w:lang w:val="en-US"/>
-        </w:rPr>
-        <w:t xml:space="preserve"> </w:t>
-      </w:r>
-      <w:proofErr w:type="spellStart"/>
-      <w:r>
-        <w:rPr>
-          <w:bCs/>
-          <w:color w:val="333333"/>
-          <w:lang w:val="en-US"/>
-        </w:rPr>
-        <w:t>filtrarea</w:t>
-      </w:r>
-      <w:proofErr w:type="spellEnd"/>
-      <w:r>
-        <w:rPr>
-          <w:bCs/>
-          <w:color w:val="333333"/>
-          <w:lang w:val="en-US"/>
-        </w:rPr>
-        <w:t xml:space="preserve"> </w:t>
-      </w:r>
-      <w:proofErr w:type="spellStart"/>
-      <w:r>
-        <w:rPr>
-          <w:bCs/>
-          <w:color w:val="333333"/>
-          <w:lang w:val="en-US"/>
-        </w:rPr>
-        <w:t>rezultatelor</w:t>
-      </w:r>
-      <w:proofErr w:type="spellEnd"/>
-      <w:r>
-        <w:rPr>
-          <w:bCs/>
-          <w:color w:val="333333"/>
-          <w:lang w:val="en-US"/>
-        </w:rPr>
-        <w:t xml:space="preserve"> – dashboard note </w:t>
-      </w:r>
-      <w:proofErr w:type="spellStart"/>
-      <w:r>
-        <w:rPr>
-          <w:bCs/>
-          <w:color w:val="333333"/>
-          <w:lang w:val="en-US"/>
-        </w:rPr>
-        <w:t>și</w:t>
-      </w:r>
-      <w:proofErr w:type="spellEnd"/>
-      <w:r>
-        <w:rPr>
-          <w:bCs/>
-          <w:color w:val="333333"/>
-          <w:lang w:val="en-US"/>
-        </w:rPr>
-        <w:t xml:space="preserve"> </w:t>
-      </w:r>
-      <w:proofErr w:type="spellStart"/>
-      <w:r>
-        <w:rPr>
-          <w:bCs/>
-          <w:color w:val="333333"/>
-          <w:lang w:val="en-US"/>
-        </w:rPr>
-        <w:t>evidență</w:t>
-      </w:r>
-      <w:proofErr w:type="spellEnd"/>
-      <w:r>
-        <w:rPr>
-          <w:bCs/>
-          <w:color w:val="333333"/>
-          <w:lang w:val="en-US"/>
-        </w:rPr>
-        <w:t xml:space="preserve"> </w:t>
-      </w:r>
-      <w:proofErr w:type="spellStart"/>
-      <w:r>
-        <w:rPr>
-          <w:bCs/>
-          <w:color w:val="333333"/>
-          <w:lang w:val="en-US"/>
-        </w:rPr>
-        <w:t>prezență</w:t>
-      </w:r>
-      <w:proofErr w:type="spellEnd"/>
-      <w:r>
-        <w:rPr>
-          <w:bCs/>
-          <w:color w:val="333333"/>
-          <w:lang w:val="en-US"/>
-        </w:rPr>
-        <w:t xml:space="preserve"> – </w:t>
-      </w:r>
-      <w:proofErr w:type="spellStart"/>
-      <w:r>
-        <w:rPr>
-          <w:bCs/>
-          <w:color w:val="333333"/>
-          <w:lang w:val="en-US"/>
-        </w:rPr>
-        <w:t>și</w:t>
-      </w:r>
-      <w:proofErr w:type="spellEnd"/>
-      <w:r>
-        <w:rPr>
-          <w:bCs/>
-          <w:color w:val="333333"/>
-          <w:lang w:val="en-US"/>
-        </w:rPr>
-        <w:t xml:space="preserve"> </w:t>
-      </w:r>
-      <w:proofErr w:type="spellStart"/>
-      <w:r>
-        <w:rPr>
-          <w:bCs/>
-          <w:color w:val="333333"/>
-          <w:lang w:val="en-US"/>
-        </w:rPr>
-        <w:t>crearea</w:t>
-      </w:r>
-      <w:proofErr w:type="spellEnd"/>
-      <w:r>
-        <w:rPr>
-          <w:bCs/>
-          <w:color w:val="333333"/>
-          <w:lang w:val="en-US"/>
-        </w:rPr>
-        <w:t xml:space="preserve"> </w:t>
-      </w:r>
-      <w:proofErr w:type="spellStart"/>
-      <w:r>
-        <w:rPr>
-          <w:bCs/>
-          <w:color w:val="333333"/>
-          <w:lang w:val="en-US"/>
-        </w:rPr>
-        <w:t>cursurilor</w:t>
-      </w:r>
-      <w:proofErr w:type="spellEnd"/>
-      <w:r>
-        <w:rPr>
-          <w:bCs/>
-          <w:color w:val="333333"/>
-          <w:lang w:val="en-US"/>
-        </w:rPr>
-        <w:t>.</w:t>
+        <w:t>    • Obiectiv: Prezentarea și filtrarea rezultatelor – dashboard note și evidență prezență – și crearea cursurilor.</w:t>
       </w:r>
       <w:r>
         <w:rPr>
@@ -11023,25 +9495,7 @@
           <w:lang w:val="en-US"/>
         </w:rPr>
         <w:noBreakHyphen/>
-        <w:t xml:space="preserve">11: </w:t>
-      </w:r>
-      <w:proofErr w:type="spellStart"/>
-      <w:r>
-        <w:rPr>
-          <w:bCs/>
-          <w:color w:val="333333"/>
-          <w:lang w:val="en-US"/>
-        </w:rPr>
-        <w:t>Vizualizare</w:t>
-      </w:r>
-      <w:proofErr w:type="spellEnd"/>
-      <w:r>
-        <w:rPr>
-          <w:bCs/>
-          <w:color w:val="333333"/>
-          <w:lang w:val="en-US"/>
-        </w:rPr>
-        <w:t xml:space="preserve"> note student (dashboard React + API)</w:t>
+        <w:t>11: Vizualizare note student (dashboard React + API)</w:t>
       </w:r>
       <w:r>
         <w:rPr>
@@ -11059,61 +9513,7 @@
           <w:lang w:val="en-US"/>
         </w:rPr>
         <w:noBreakHyphen/>
-        <w:t xml:space="preserve">12: </w:t>
-      </w:r>
-      <w:proofErr w:type="spellStart"/>
-      <w:r>
-        <w:rPr>
-          <w:bCs/>
-          <w:color w:val="333333"/>
-          <w:lang w:val="en-US"/>
-        </w:rPr>
-        <w:t>Evidență</w:t>
-      </w:r>
-      <w:proofErr w:type="spellEnd"/>
-      <w:r>
-        <w:rPr>
-          <w:bCs/>
-          <w:color w:val="333333"/>
-          <w:lang w:val="en-US"/>
-        </w:rPr>
-        <w:t xml:space="preserve"> </w:t>
-      </w:r>
-      <w:proofErr w:type="spellStart"/>
-      <w:r>
-        <w:rPr>
-          <w:bCs/>
-          <w:color w:val="333333"/>
-          <w:lang w:val="en-US"/>
-        </w:rPr>
-        <w:t>prezență</w:t>
-      </w:r>
-      <w:proofErr w:type="spellEnd"/>
-      <w:r>
-        <w:rPr>
-          <w:bCs/>
-          <w:color w:val="333333"/>
-          <w:lang w:val="en-US"/>
-        </w:rPr>
-        <w:t xml:space="preserve"> (UI </w:t>
-      </w:r>
-      <w:proofErr w:type="spellStart"/>
-      <w:r>
-        <w:rPr>
-          <w:bCs/>
-          <w:color w:val="333333"/>
-          <w:lang w:val="en-US"/>
-        </w:rPr>
-        <w:t>tabel</w:t>
-      </w:r>
-      <w:proofErr w:type="spellEnd"/>
-      <w:r>
-        <w:rPr>
-          <w:bCs/>
-          <w:color w:val="333333"/>
-          <w:lang w:val="en-US"/>
-        </w:rPr>
-        <w:t xml:space="preserve"> + API)</w:t>
+        <w:t>12: Evidență prezență (UI tabel + API)</w:t>
       </w:r>
       <w:r>
         <w:rPr>
@@ -11131,97 +9531,7 @@
           <w:lang w:val="en-US"/>
         </w:rPr>
         <w:noBreakHyphen/>
-        <w:t xml:space="preserve">13: </w:t>
-      </w:r>
-      <w:proofErr w:type="spellStart"/>
-      <w:r>
-        <w:rPr>
-          <w:bCs/>
-          <w:color w:val="333333"/>
-          <w:lang w:val="en-US"/>
-        </w:rPr>
-        <w:t>Creare</w:t>
-      </w:r>
-      <w:proofErr w:type="spellEnd"/>
-      <w:r>
-        <w:rPr>
-          <w:bCs/>
-          <w:color w:val="333333"/>
-          <w:lang w:val="en-US"/>
-        </w:rPr>
-        <w:t xml:space="preserve"> </w:t>
-      </w:r>
-      <w:proofErr w:type="spellStart"/>
-      <w:r>
-        <w:rPr>
-          <w:bCs/>
-          <w:color w:val="333333"/>
-          <w:lang w:val="en-US"/>
-        </w:rPr>
-        <w:t>cursuri</w:t>
-      </w:r>
-      <w:proofErr w:type="spellEnd"/>
-      <w:r>
-        <w:rPr>
-          <w:bCs/>
-          <w:color w:val="333333"/>
-          <w:lang w:val="en-US"/>
-        </w:rPr>
-        <w:t xml:space="preserve"> </w:t>
-      </w:r>
-      <w:proofErr w:type="spellStart"/>
-      <w:r>
-        <w:rPr>
-          <w:bCs/>
-          <w:color w:val="333333"/>
-          <w:lang w:val="en-US"/>
-        </w:rPr>
-        <w:t>și</w:t>
-      </w:r>
-      <w:proofErr w:type="spellEnd"/>
-      <w:r>
-        <w:rPr>
-          <w:bCs/>
-          <w:color w:val="333333"/>
-          <w:lang w:val="en-US"/>
-        </w:rPr>
-        <w:t xml:space="preserve"> </w:t>
-      </w:r>
-      <w:proofErr w:type="spellStart"/>
-      <w:r>
-        <w:rPr>
-          <w:bCs/>
-          <w:color w:val="333333"/>
-          <w:lang w:val="en-US"/>
-        </w:rPr>
-        <w:t>alocare</w:t>
-      </w:r>
-      <w:proofErr w:type="spellEnd"/>
-      <w:r>
-        <w:rPr>
-          <w:bCs/>
-          <w:color w:val="333333"/>
-          <w:lang w:val="en-US"/>
-        </w:rPr>
-        <w:t xml:space="preserve"> </w:t>
-      </w:r>
-      <w:proofErr w:type="spellStart"/>
-      <w:r>
-        <w:rPr>
-          <w:bCs/>
-          <w:color w:val="333333"/>
-          <w:lang w:val="en-US"/>
-        </w:rPr>
-        <w:t>profesori</w:t>
-      </w:r>
-      <w:proofErr w:type="spellEnd"/>
-      <w:r>
-        <w:rPr>
-          <w:bCs/>
-          <w:color w:val="333333"/>
-          <w:lang w:val="en-US"/>
-        </w:rPr>
-        <w:t xml:space="preserve"> (UI + API)</w:t>
+        <w:t>13: Creare cursuri și alocare profesori (UI + API)</w:t>
       </w:r>
     </w:p>
     <w:p>
@@ -11272,25 +9582,7 @@
           <w:color w:val="333333"/>
           <w:lang w:val="en-US"/>
         </w:rPr>
-        <w:t xml:space="preserve"> </w:t>
-      </w:r>
-      <w:proofErr w:type="spellStart"/>
-      <w:r>
-        <w:rPr>
-          <w:b/>
-          <w:color w:val="333333"/>
-          <w:lang w:val="en-US"/>
-        </w:rPr>
-        <w:t>iulie</w:t>
-      </w:r>
-      <w:proofErr w:type="spellEnd"/>
-      <w:r>
-        <w:rPr>
-          <w:b/>
-          <w:color w:val="333333"/>
-          <w:lang w:val="en-US"/>
-        </w:rPr>
-        <w:t xml:space="preserve"> 2025)</w:t>
+        <w:t xml:space="preserve"> iulie 2025)</w:t>
       </w:r>
       <w:r>
         <w:rPr>
@@ -11307,223 +9599,7 @@
           <w:color w:val="333333"/>
           <w:lang w:val="en-US"/>
         </w:rPr>
-        <w:t>• </w:t>
-      </w:r>
-      <w:proofErr w:type="spellStart"/>
-      <w:r>
-        <w:rPr>
-          <w:bCs/>
-          <w:color w:val="333333"/>
-          <w:lang w:val="en-US"/>
-        </w:rPr>
-        <w:t>Obiectiv</w:t>
-      </w:r>
-      <w:proofErr w:type="spellEnd"/>
-      <w:r>
-        <w:rPr>
-          <w:bCs/>
-          <w:color w:val="333333"/>
-          <w:lang w:val="en-US"/>
-        </w:rPr>
-        <w:t xml:space="preserve">: </w:t>
-      </w:r>
-      <w:proofErr w:type="spellStart"/>
-      <w:r>
-        <w:rPr>
-          <w:bCs/>
-          <w:color w:val="333333"/>
-          <w:lang w:val="en-US"/>
-        </w:rPr>
-        <w:t>Gestionarea</w:t>
-      </w:r>
-      <w:proofErr w:type="spellEnd"/>
-      <w:r>
-        <w:rPr>
-          <w:bCs/>
-          <w:color w:val="333333"/>
-          <w:lang w:val="en-US"/>
-        </w:rPr>
-        <w:t xml:space="preserve"> </w:t>
-      </w:r>
-      <w:proofErr w:type="spellStart"/>
-      <w:r>
-        <w:rPr>
-          <w:bCs/>
-          <w:color w:val="333333"/>
-          <w:lang w:val="en-US"/>
-        </w:rPr>
-        <w:t>înscrierii</w:t>
-      </w:r>
-      <w:proofErr w:type="spellEnd"/>
-      <w:r>
-        <w:rPr>
-          <w:bCs/>
-          <w:color w:val="333333"/>
-          <w:lang w:val="en-US"/>
-        </w:rPr>
-        <w:t xml:space="preserve"> </w:t>
-      </w:r>
-      <w:proofErr w:type="spellStart"/>
-      <w:r>
-        <w:rPr>
-          <w:bCs/>
-          <w:color w:val="333333"/>
-          <w:lang w:val="en-US"/>
-        </w:rPr>
-        <w:t>studenților</w:t>
-      </w:r>
-      <w:proofErr w:type="spellEnd"/>
-      <w:r>
-        <w:rPr>
-          <w:bCs/>
-          <w:color w:val="333333"/>
-          <w:lang w:val="en-US"/>
-        </w:rPr>
-        <w:t xml:space="preserve"> la </w:t>
-      </w:r>
-      <w:proofErr w:type="spellStart"/>
-      <w:r>
-        <w:rPr>
-          <w:bCs/>
-          <w:color w:val="333333"/>
-          <w:lang w:val="en-US"/>
-        </w:rPr>
-        <w:t>cursuri</w:t>
-      </w:r>
-      <w:proofErr w:type="spellEnd"/>
-      <w:r>
-        <w:rPr>
-          <w:bCs/>
-          <w:color w:val="333333"/>
-          <w:lang w:val="en-US"/>
-        </w:rPr>
-        <w:t>/</w:t>
-      </w:r>
-      <w:proofErr w:type="spellStart"/>
-      <w:r>
-        <w:rPr>
-          <w:bCs/>
-          <w:color w:val="333333"/>
-          <w:lang w:val="en-US"/>
-        </w:rPr>
-        <w:t>grupe</w:t>
-      </w:r>
-      <w:proofErr w:type="spellEnd"/>
-      <w:r>
-        <w:rPr>
-          <w:bCs/>
-          <w:color w:val="333333"/>
-          <w:lang w:val="en-US"/>
-        </w:rPr>
-        <w:t xml:space="preserve"> </w:t>
-      </w:r>
-      <w:proofErr w:type="spellStart"/>
-      <w:r>
-        <w:rPr>
-          <w:bCs/>
-          <w:color w:val="333333"/>
-          <w:lang w:val="en-US"/>
-        </w:rPr>
-        <w:t>și</w:t>
-      </w:r>
-      <w:proofErr w:type="spellEnd"/>
-      <w:r>
-        <w:rPr>
-          <w:bCs/>
-          <w:color w:val="333333"/>
-          <w:lang w:val="en-US"/>
-        </w:rPr>
-        <w:t xml:space="preserve"> </w:t>
-      </w:r>
-      <w:proofErr w:type="spellStart"/>
-      <w:r>
-        <w:rPr>
-          <w:bCs/>
-          <w:color w:val="333333"/>
-          <w:lang w:val="en-US"/>
-        </w:rPr>
-        <w:t>stabilirea</w:t>
-      </w:r>
-      <w:proofErr w:type="spellEnd"/>
-      <w:r>
-        <w:rPr>
-          <w:bCs/>
-          <w:color w:val="333333"/>
-          <w:lang w:val="en-US"/>
-        </w:rPr>
-        <w:t xml:space="preserve"> </w:t>
-      </w:r>
-      <w:proofErr w:type="spellStart"/>
-      <w:r>
-        <w:rPr>
-          <w:bCs/>
-          <w:color w:val="333333"/>
-          <w:lang w:val="en-US"/>
-        </w:rPr>
-        <w:t>procesului</w:t>
-      </w:r>
-      <w:proofErr w:type="spellEnd"/>
-      <w:r>
-        <w:rPr>
-          <w:bCs/>
-          <w:color w:val="333333"/>
-          <w:lang w:val="en-US"/>
-        </w:rPr>
-        <w:t xml:space="preserve"> de </w:t>
-      </w:r>
-      <w:proofErr w:type="spellStart"/>
-      <w:r>
-        <w:rPr>
-          <w:bCs/>
-          <w:color w:val="333333"/>
-          <w:lang w:val="en-US"/>
-        </w:rPr>
-        <w:t>livrare</w:t>
-      </w:r>
-      <w:proofErr w:type="spellEnd"/>
-      <w:r>
-        <w:rPr>
-          <w:bCs/>
-          <w:color w:val="333333"/>
-          <w:lang w:val="en-US"/>
-        </w:rPr>
-        <w:t xml:space="preserve"> </w:t>
-      </w:r>
-      <w:proofErr w:type="spellStart"/>
-      <w:r>
-        <w:rPr>
-          <w:bCs/>
-          <w:color w:val="333333"/>
-          <w:lang w:val="en-US"/>
-        </w:rPr>
-        <w:t>continuă</w:t>
-      </w:r>
-      <w:proofErr w:type="spellEnd"/>
-      <w:r>
-        <w:rPr>
-          <w:bCs/>
-          <w:color w:val="333333"/>
-          <w:lang w:val="en-US"/>
-        </w:rPr>
-        <w:t xml:space="preserve"> (CI/CD + teste </w:t>
-      </w:r>
-      <w:proofErr w:type="spellStart"/>
-      <w:r>
-        <w:rPr>
-          <w:bCs/>
-          <w:color w:val="333333"/>
-          <w:lang w:val="en-US"/>
-        </w:rPr>
-        <w:t>unitare</w:t>
-      </w:r>
-      <w:proofErr w:type="spellEnd"/>
-      <w:r>
-        <w:rPr>
-          <w:bCs/>
-          <w:color w:val="333333"/>
-          <w:lang w:val="en-US"/>
-        </w:rPr>
-        <w:t>).</w:t>
+        <w:t>• Obiectiv: Gestionarea înscrierii studenților la cursuri/grupe și stabilirea procesului de livrare continuă (CI/CD + teste unitare).</w:t>
       </w:r>
       <w:r>
         <w:rPr>
@@ -11550,79 +9626,7 @@
           <w:lang w:val="en-US"/>
         </w:rPr>
         <w:noBreakHyphen/>
-        <w:t xml:space="preserve">14: </w:t>
-      </w:r>
-      <w:proofErr w:type="spellStart"/>
-      <w:r>
-        <w:rPr>
-          <w:bCs/>
-          <w:color w:val="333333"/>
-          <w:lang w:val="en-US"/>
-        </w:rPr>
-        <w:t>Înscriere</w:t>
-      </w:r>
-      <w:proofErr w:type="spellEnd"/>
-      <w:r>
-        <w:rPr>
-          <w:bCs/>
-          <w:color w:val="333333"/>
-          <w:lang w:val="en-US"/>
-        </w:rPr>
-        <w:t xml:space="preserve"> </w:t>
-      </w:r>
-      <w:proofErr w:type="spellStart"/>
-      <w:r>
-        <w:rPr>
-          <w:bCs/>
-          <w:color w:val="333333"/>
-          <w:lang w:val="en-US"/>
-        </w:rPr>
-        <w:t>studenți</w:t>
-      </w:r>
-      <w:proofErr w:type="spellEnd"/>
-      <w:r>
-        <w:rPr>
-          <w:bCs/>
-          <w:color w:val="333333"/>
-          <w:lang w:val="en-US"/>
-        </w:rPr>
-        <w:t xml:space="preserve"> la </w:t>
-      </w:r>
-      <w:proofErr w:type="spellStart"/>
-      <w:r>
-        <w:rPr>
-          <w:bCs/>
-          <w:color w:val="333333"/>
-          <w:lang w:val="en-US"/>
-        </w:rPr>
-        <w:t>cursuri</w:t>
-      </w:r>
-      <w:proofErr w:type="spellEnd"/>
-      <w:r>
-        <w:rPr>
-          <w:bCs/>
-          <w:color w:val="333333"/>
-          <w:lang w:val="en-US"/>
-        </w:rPr>
-        <w:t>/</w:t>
-      </w:r>
-      <w:proofErr w:type="spellStart"/>
-      <w:r>
-        <w:rPr>
-          <w:bCs/>
-          <w:color w:val="333333"/>
-          <w:lang w:val="en-US"/>
-        </w:rPr>
-        <w:t>grupe</w:t>
-      </w:r>
-      <w:proofErr w:type="spellEnd"/>
-      <w:r>
-        <w:rPr>
-          <w:bCs/>
-          <w:color w:val="333333"/>
-          <w:lang w:val="en-US"/>
-        </w:rPr>
-        <w:t xml:space="preserve"> (UI drag</w:t>
+        <w:t>14: Înscriere studenți la cursuri/grupe (UI drag</w:t>
       </w:r>
       <w:r>
         <w:rPr>
@@ -11649,70 +9653,16 @@
           <w:lang w:val="en-US"/>
         </w:rPr>
         <w:br/>
-        <w:t>        – </w:t>
-      </w:r>
-      <w:proofErr w:type="spellStart"/>
+        <w:t>        – Configurare GitHub Actions (CI/CD pipeline)</w:t>
+      </w:r>
       <w:r>
         <w:rPr>
           <w:bCs/>
           <w:color w:val="333333"/>
           <w:lang w:val="en-US"/>
         </w:rPr>
-        <w:t>Configurare</w:t>
-      </w:r>
-      <w:proofErr w:type="spellEnd"/>
-      <w:r>
-        <w:rPr>
-          <w:bCs/>
-          <w:color w:val="333333"/>
-          <w:lang w:val="en-US"/>
-        </w:rPr>
-        <w:t xml:space="preserve"> GitHub Actions (CI/CD pipeline)</w:t>
-      </w:r>
-      <w:r>
-        <w:rPr>
-          <w:bCs/>
-          <w:color w:val="333333"/>
-          <w:lang w:val="en-US"/>
-        </w:rPr>
         <w:br/>
-        <w:t>        – </w:t>
-      </w:r>
-      <w:proofErr w:type="spellStart"/>
-      <w:r>
-        <w:rPr>
-          <w:bCs/>
-          <w:color w:val="333333"/>
-          <w:lang w:val="en-US"/>
-        </w:rPr>
-        <w:t>Scriere</w:t>
-      </w:r>
-      <w:proofErr w:type="spellEnd"/>
-      <w:r>
-        <w:rPr>
-          <w:bCs/>
-          <w:color w:val="333333"/>
-          <w:lang w:val="en-US"/>
-        </w:rPr>
-        <w:t xml:space="preserve"> teste </w:t>
-      </w:r>
-      <w:proofErr w:type="spellStart"/>
-      <w:r>
-        <w:rPr>
-          <w:bCs/>
-          <w:color w:val="333333"/>
-          <w:lang w:val="en-US"/>
-        </w:rPr>
-        <w:t>unitare</w:t>
-      </w:r>
-      <w:proofErr w:type="spellEnd"/>
-      <w:r>
-        <w:rPr>
-          <w:bCs/>
-          <w:color w:val="333333"/>
-          <w:lang w:val="en-US"/>
-        </w:rPr>
-        <w:t xml:space="preserve"> backend (Mocha/Chai)</w:t>
+        <w:t>        – Scriere teste unitare backend (Mocha/Chai)</w:t>
       </w:r>
     </w:p>
     <w:p>
@@ -11763,167 +9713,23 @@
           <w:color w:val="333333"/>
           <w:lang w:val="en-US"/>
         </w:rPr>
-        <w:t xml:space="preserve"> </w:t>
-      </w:r>
-      <w:proofErr w:type="spellStart"/>
+        <w:t xml:space="preserve"> iulie 2025)</w:t>
+      </w:r>
       <w:r>
         <w:rPr>
           <w:b/>
           <w:color w:val="333333"/>
           <w:lang w:val="en-US"/>
         </w:rPr>
-        <w:t>iulie</w:t>
-      </w:r>
-      <w:proofErr w:type="spellEnd"/>
-      <w:r>
-        <w:rPr>
-          <w:b/>
+        <w:br/>
+      </w:r>
+      <w:r>
+        <w:rPr>
+          <w:bCs/>
           <w:color w:val="333333"/>
           <w:lang w:val="en-US"/>
         </w:rPr>
-        <w:t xml:space="preserve"> 2025)</w:t>
-      </w:r>
-      <w:r>
-        <w:rPr>
-          <w:b/>
-          <w:color w:val="333333"/>
-          <w:lang w:val="en-US"/>
-        </w:rPr>
-        <w:br/>
-      </w:r>
-      <w:r>
-        <w:rPr>
-          <w:bCs/>
-          <w:color w:val="333333"/>
-          <w:lang w:val="en-US"/>
-        </w:rPr>
-        <w:t>    • </w:t>
-      </w:r>
-      <w:proofErr w:type="spellStart"/>
-      <w:r>
-        <w:rPr>
-          <w:bCs/>
-          <w:color w:val="333333"/>
-          <w:lang w:val="en-US"/>
-        </w:rPr>
-        <w:t>Obiectiv</w:t>
-      </w:r>
-      <w:proofErr w:type="spellEnd"/>
-      <w:r>
-        <w:rPr>
-          <w:bCs/>
-          <w:color w:val="333333"/>
-          <w:lang w:val="en-US"/>
-        </w:rPr>
-        <w:t xml:space="preserve">: Import </w:t>
-      </w:r>
-      <w:proofErr w:type="spellStart"/>
-      <w:r>
-        <w:rPr>
-          <w:bCs/>
-          <w:color w:val="333333"/>
-          <w:lang w:val="en-US"/>
-        </w:rPr>
-        <w:t>masiv</w:t>
-      </w:r>
-      <w:proofErr w:type="spellEnd"/>
-      <w:r>
-        <w:rPr>
-          <w:bCs/>
-          <w:color w:val="333333"/>
-          <w:lang w:val="en-US"/>
-        </w:rPr>
-        <w:t xml:space="preserve"> de </w:t>
-      </w:r>
-      <w:proofErr w:type="spellStart"/>
-      <w:r>
-        <w:rPr>
-          <w:bCs/>
-          <w:color w:val="333333"/>
-          <w:lang w:val="en-US"/>
-        </w:rPr>
-        <w:t>studenți</w:t>
-      </w:r>
-      <w:proofErr w:type="spellEnd"/>
-      <w:r>
-        <w:rPr>
-          <w:bCs/>
-          <w:color w:val="333333"/>
-          <w:lang w:val="en-US"/>
-        </w:rPr>
-        <w:t xml:space="preserve"> </w:t>
-      </w:r>
-      <w:proofErr w:type="spellStart"/>
-      <w:r>
-        <w:rPr>
-          <w:bCs/>
-          <w:color w:val="333333"/>
-          <w:lang w:val="en-US"/>
-        </w:rPr>
-        <w:t>și</w:t>
-      </w:r>
-      <w:proofErr w:type="spellEnd"/>
-      <w:r>
-        <w:rPr>
-          <w:bCs/>
-          <w:color w:val="333333"/>
-          <w:lang w:val="en-US"/>
-        </w:rPr>
-        <w:t xml:space="preserve"> </w:t>
-      </w:r>
-      <w:proofErr w:type="spellStart"/>
-      <w:r>
-        <w:rPr>
-          <w:bCs/>
-          <w:color w:val="333333"/>
-          <w:lang w:val="en-US"/>
-        </w:rPr>
-        <w:t>testare</w:t>
-      </w:r>
-      <w:proofErr w:type="spellEnd"/>
-      <w:r>
-        <w:rPr>
-          <w:bCs/>
-          <w:color w:val="333333"/>
-          <w:lang w:val="en-US"/>
-        </w:rPr>
-        <w:t xml:space="preserve"> </w:t>
-      </w:r>
-      <w:proofErr w:type="spellStart"/>
-      <w:r>
-        <w:rPr>
-          <w:bCs/>
-          <w:color w:val="333333"/>
-          <w:lang w:val="en-US"/>
-        </w:rPr>
-        <w:t>finală</w:t>
-      </w:r>
-      <w:proofErr w:type="spellEnd"/>
-      <w:r>
-        <w:rPr>
-          <w:bCs/>
-          <w:color w:val="333333"/>
-          <w:lang w:val="en-US"/>
-        </w:rPr>
-        <w:t xml:space="preserve"> a </w:t>
-      </w:r>
-      <w:proofErr w:type="spellStart"/>
-      <w:r>
-        <w:rPr>
-          <w:bCs/>
-          <w:color w:val="333333"/>
-          <w:lang w:val="en-US"/>
-        </w:rPr>
-        <w:t>întregului</w:t>
-      </w:r>
-      <w:proofErr w:type="spellEnd"/>
-      <w:r>
-        <w:rPr>
-          <w:bCs/>
-          <w:color w:val="333333"/>
-          <w:lang w:val="en-US"/>
-        </w:rPr>
-        <w:t xml:space="preserve"> flux.</w:t>
+        <w:t>    • Obiectiv: Import masiv de studenți și testare finală a întregului flux.</w:t>
       </w:r>
       <w:r>
         <w:rPr>
@@ -11950,106 +9756,16 @@
           <w:lang w:val="en-US"/>
         </w:rPr>
         <w:noBreakHyphen/>
-        <w:t xml:space="preserve">15: Import </w:t>
-      </w:r>
-      <w:proofErr w:type="spellStart"/>
+        <w:t>15: Import masiv studenți din CSV/Excel (backend batch + raportare)</w:t>
+      </w:r>
       <w:r>
         <w:rPr>
           <w:bCs/>
           <w:color w:val="333333"/>
           <w:lang w:val="en-US"/>
         </w:rPr>
-        <w:t>masiv</w:t>
-      </w:r>
-      <w:proofErr w:type="spellEnd"/>
-      <w:r>
-        <w:rPr>
-          <w:bCs/>
-          <w:color w:val="333333"/>
-          <w:lang w:val="en-US"/>
-        </w:rPr>
-        <w:t xml:space="preserve"> </w:t>
-      </w:r>
-      <w:proofErr w:type="spellStart"/>
-      <w:r>
-        <w:rPr>
-          <w:bCs/>
-          <w:color w:val="333333"/>
-          <w:lang w:val="en-US"/>
-        </w:rPr>
-        <w:t>studenți</w:t>
-      </w:r>
-      <w:proofErr w:type="spellEnd"/>
-      <w:r>
-        <w:rPr>
-          <w:bCs/>
-          <w:color w:val="333333"/>
-          <w:lang w:val="en-US"/>
-        </w:rPr>
-        <w:t xml:space="preserve"> din CSV/Excel (backend batch + </w:t>
-      </w:r>
-      <w:proofErr w:type="spellStart"/>
-      <w:r>
-        <w:rPr>
-          <w:bCs/>
-          <w:color w:val="333333"/>
-          <w:lang w:val="en-US"/>
-        </w:rPr>
-        <w:t>raportare</w:t>
-      </w:r>
-      <w:proofErr w:type="spellEnd"/>
-      <w:r>
-        <w:rPr>
-          <w:bCs/>
-          <w:color w:val="333333"/>
-          <w:lang w:val="en-US"/>
-        </w:rPr>
-        <w:t>)</w:t>
-      </w:r>
-      <w:r>
-        <w:rPr>
-          <w:bCs/>
-          <w:color w:val="333333"/>
-          <w:lang w:val="en-US"/>
-        </w:rPr>
         <w:br/>
-        <w:t>        – </w:t>
-      </w:r>
-      <w:proofErr w:type="spellStart"/>
-      <w:r>
-        <w:rPr>
-          <w:bCs/>
-          <w:color w:val="333333"/>
-          <w:lang w:val="en-US"/>
-        </w:rPr>
-        <w:t>Testare</w:t>
-      </w:r>
-      <w:proofErr w:type="spellEnd"/>
-      <w:r>
-        <w:rPr>
-          <w:bCs/>
-          <w:color w:val="333333"/>
-          <w:lang w:val="en-US"/>
-        </w:rPr>
-        <w:t xml:space="preserve"> </w:t>
-      </w:r>
-      <w:proofErr w:type="spellStart"/>
-      <w:r>
-        <w:rPr>
-          <w:bCs/>
-          <w:color w:val="333333"/>
-          <w:lang w:val="en-US"/>
-        </w:rPr>
-        <w:t>manuală</w:t>
-      </w:r>
-      <w:proofErr w:type="spellEnd"/>
-      <w:r>
-        <w:rPr>
-          <w:bCs/>
-          <w:color w:val="333333"/>
-          <w:lang w:val="en-US"/>
-        </w:rPr>
-        <w:t xml:space="preserve"> end</w:t>
+        <w:t>        – Testare manuală end</w:t>
       </w:r>
       <w:r>
         <w:rPr>
@@ -12067,61 +9783,7 @@
           <w:lang w:val="en-US"/>
         </w:rPr>
         <w:noBreakHyphen/>
-        <w:t xml:space="preserve">end (login, </w:t>
-      </w:r>
-      <w:proofErr w:type="spellStart"/>
-      <w:r>
-        <w:rPr>
-          <w:bCs/>
-          <w:color w:val="333333"/>
-          <w:lang w:val="en-US"/>
-        </w:rPr>
-        <w:t>orar</w:t>
-      </w:r>
-      <w:proofErr w:type="spellEnd"/>
-      <w:r>
-        <w:rPr>
-          <w:bCs/>
-          <w:color w:val="333333"/>
-          <w:lang w:val="en-US"/>
-        </w:rPr>
-        <w:t xml:space="preserve">, </w:t>
-      </w:r>
-      <w:proofErr w:type="spellStart"/>
-      <w:r>
-        <w:rPr>
-          <w:bCs/>
-          <w:color w:val="333333"/>
-          <w:lang w:val="en-US"/>
-        </w:rPr>
-        <w:t>notificări</w:t>
-      </w:r>
-      <w:proofErr w:type="spellEnd"/>
-      <w:r>
-        <w:rPr>
-          <w:bCs/>
-          <w:color w:val="333333"/>
-          <w:lang w:val="en-US"/>
-        </w:rPr>
-        <w:t xml:space="preserve">, note, </w:t>
-      </w:r>
-      <w:proofErr w:type="spellStart"/>
-      <w:r>
-        <w:rPr>
-          <w:bCs/>
-          <w:color w:val="333333"/>
-          <w:lang w:val="en-US"/>
-        </w:rPr>
-        <w:t>profil</w:t>
-      </w:r>
-      <w:proofErr w:type="spellEnd"/>
-      <w:r>
-        <w:rPr>
-          <w:bCs/>
-          <w:color w:val="333333"/>
-          <w:lang w:val="en-US"/>
-        </w:rPr>
-        <w:t>)</w:t>
+        <w:t>end (login, orar, notificări, note, profil)</w:t>
       </w:r>
     </w:p>
     <w:p>
@@ -12146,6 +9808,7 @@
       <w:bookmarkEnd w:id="13"/>
       <w:r>
         <w:rPr>
+          <w:noProof/>
           <w:color w:val="333333"/>
         </w:rPr>
         <w:drawing>
@@ -12315,14 +9978,7 @@
           <w:color w:val="333333"/>
         </w:rPr>
         <w:lastRenderedPageBreak/>
-        <w:t xml:space="preserve">Taskuri estimative (folosind Story Points sau Use Case </w:t>
-      </w:r>
-      <w:r>
-        <w:rPr>
-          <w:color w:val="333333"/>
-          <w:spacing w:val="-2"/>
-        </w:rPr>
-        <w:t>Points)</w:t>
+        <w:t>Taskuri estimative</w:t>
       </w:r>
     </w:p>
     <w:p>
@@ -13919,7 +11575,7 @@
           </mc:Choice>
           <mc:Fallback>
             <w:pict>
-              <v:shape w14:anchorId="143293AA" id="Graphic 5" o:spid="_x0000_s1026" style="position:absolute;margin-left:86.25pt;margin-top:11.8pt;width:422.8pt;height:.75pt;z-index:-15726592;visibility:visible;mso-wrap-style:square;mso-wrap-distance-left:0;mso-wrap-distance-top:0;mso-wrap-distance-right:0;mso-wrap-distance-bottom:0;mso-position-horizontal:absolute;mso-position-horizontal-relative:page;mso-position-vertical:absolute;mso-position-vertical-relative:text;v-text-anchor:top" coordsize="5369560,9525" o:gfxdata="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" path="m5369250,9525l,9525,,,5369250,r,9525xe" fillcolor="#ccc" stroked="f">
+              <v:shape w14:anchorId="0195A137" id="Graphic 5" o:spid="_x0000_s1026" style="position:absolute;margin-left:86.25pt;margin-top:11.8pt;width:422.8pt;height:.75pt;z-index:-15726592;visibility:visible;mso-wrap-style:square;mso-wrap-distance-left:0;mso-wrap-distance-top:0;mso-wrap-distance-right:0;mso-wrap-distance-bottom:0;mso-position-horizontal:absolute;mso-position-horizontal-relative:page;mso-position-vertical:absolute;mso-position-vertical-relative:text;v-text-anchor:top" coordsize="5369560,9525" o:gfxdata="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" path="m5369250,9525l,9525,,,5369250,r,9525xe" fillcolor="#ccc" stroked="f">
                 <v:path arrowok="t"/>
                 <w10:wrap type="topAndBottom" anchorx="page"/>
               </v:shape>
@@ -14021,16 +11677,7 @@
           <w:bCs/>
           <w:color w:val="333333"/>
         </w:rPr>
-        <w:t>SCSP</w:t>
-      </w:r>
-      <w:r>
-        <w:rPr>
-          <w:b/>
-          <w:bCs/>
-          <w:color w:val="333333"/>
-        </w:rPr>
-        <w:noBreakHyphen/>
-        <w:t>X</w:t>
+        <w:t>User Story</w:t>
       </w:r>
       <w:r>
         <w:rPr>
@@ -14084,7 +11731,6 @@
           <w:lang w:val="en-US"/>
         </w:rPr>
       </w:pPr>
-      <w:proofErr w:type="spellStart"/>
       <w:r>
         <w:rPr>
           <w:b/>
@@ -14092,89 +11738,8 @@
           <w:color w:val="333333"/>
           <w:lang w:val="ru-RU"/>
         </w:rPr>
-        <w:t>Exemplu</w:t>
-      </w:r>
-      <w:proofErr w:type="spellEnd"/>
-      <w:r>
-        <w:rPr>
-          <w:b/>
-          <w:bCs/>
-          <w:color w:val="333333"/>
-          <w:lang w:val="ru-RU"/>
-        </w:rPr>
-        <w:t xml:space="preserve"> </w:t>
-      </w:r>
-      <w:proofErr w:type="spellStart"/>
-      <w:r>
-        <w:rPr>
-          <w:b/>
-          <w:bCs/>
-          <w:color w:val="333333"/>
-          <w:lang w:val="ru-RU"/>
-        </w:rPr>
-        <w:t>de</w:t>
-      </w:r>
-      <w:proofErr w:type="spellEnd"/>
-      <w:r>
-        <w:rPr>
-          <w:b/>
-          <w:bCs/>
-          <w:color w:val="333333"/>
-          <w:lang w:val="ru-RU"/>
-        </w:rPr>
-        <w:t xml:space="preserve"> </w:t>
-      </w:r>
-      <w:proofErr w:type="spellStart"/>
-      <w:r>
-        <w:rPr>
-          <w:b/>
-          <w:bCs/>
-          <w:color w:val="333333"/>
-          <w:lang w:val="ru-RU"/>
-        </w:rPr>
-        <w:t>calcul</w:t>
-      </w:r>
-      <w:proofErr w:type="spellEnd"/>
-      <w:r>
-        <w:rPr>
-          <w:b/>
-          <w:bCs/>
-          <w:color w:val="333333"/>
-          <w:lang w:val="ru-RU"/>
-        </w:rPr>
-        <w:t xml:space="preserve"> </w:t>
-      </w:r>
-      <w:proofErr w:type="spellStart"/>
-      <w:r>
-        <w:rPr>
-          <w:b/>
-          <w:bCs/>
-          <w:color w:val="333333"/>
-          <w:lang w:val="ru-RU"/>
-        </w:rPr>
-        <w:t>al</w:t>
-      </w:r>
-      <w:proofErr w:type="spellEnd"/>
-      <w:r>
-        <w:rPr>
-          <w:b/>
-          <w:bCs/>
-          <w:color w:val="333333"/>
-          <w:lang w:val="ru-RU"/>
-        </w:rPr>
-        <w:t xml:space="preserve"> </w:t>
-      </w:r>
-      <w:proofErr w:type="spellStart"/>
-      <w:r>
-        <w:rPr>
-          <w:b/>
-          <w:bCs/>
-          <w:color w:val="333333"/>
-          <w:lang w:val="ru-RU"/>
-        </w:rPr>
-        <w:t>duratei</w:t>
-      </w:r>
-      <w:proofErr w:type="spellEnd"/>
+        <w:t>Exemplu de calcul al duratei</w:t>
+      </w:r>
     </w:p>
     <w:p>
       <w:pPr>
@@ -14208,47 +11773,7 @@
           <w:color w:val="333333"/>
           <w:lang w:val="en-US"/>
         </w:rPr>
-        <w:t xml:space="preserve">Velocity </w:t>
-      </w:r>
-      <w:proofErr w:type="spellStart"/>
-      <w:r>
-        <w:rPr>
-          <w:b/>
-          <w:bCs/>
-          <w:color w:val="333333"/>
-          <w:lang w:val="en-US"/>
-        </w:rPr>
-        <w:t>medie</w:t>
-      </w:r>
-      <w:proofErr w:type="spellEnd"/>
-      <w:r>
-        <w:rPr>
-          <w:b/>
-          <w:bCs/>
-          <w:color w:val="333333"/>
-          <w:lang w:val="en-US"/>
-        </w:rPr>
-        <w:t xml:space="preserve"> </w:t>
-      </w:r>
-      <w:proofErr w:type="spellStart"/>
-      <w:r>
-        <w:rPr>
-          <w:b/>
-          <w:bCs/>
-          <w:color w:val="333333"/>
-          <w:lang w:val="en-US"/>
-        </w:rPr>
-        <w:t>estimată</w:t>
-      </w:r>
-      <w:proofErr w:type="spellEnd"/>
-      <w:r>
-        <w:rPr>
-          <w:b/>
-          <w:bCs/>
-          <w:color w:val="333333"/>
-          <w:lang w:val="en-US"/>
-        </w:rPr>
-        <w:t xml:space="preserve">: </w:t>
+        <w:t xml:space="preserve">Velocity medie estimată: </w:t>
       </w:r>
       <w:r>
         <w:rPr>
@@ -14270,7 +11795,6 @@
           <w:lang w:val="en-US"/>
         </w:rPr>
       </w:pPr>
-      <w:proofErr w:type="spellStart"/>
       <w:r>
         <w:rPr>
           <w:b/>
@@ -14278,9 +11802,8 @@
           <w:color w:val="333333"/>
           <w:lang w:val="en-US"/>
         </w:rPr>
-        <w:t>Număr</w:t>
-      </w:r>
-      <w:proofErr w:type="spellEnd"/>
+        <w:t>Număr estimat de Sprint</w:t>
+      </w:r>
       <w:r>
         <w:rPr>
           <w:b/>
@@ -14288,9 +11811,9 @@
           <w:color w:val="333333"/>
           <w:lang w:val="en-US"/>
         </w:rPr>
-        <w:t xml:space="preserve"> </w:t>
-      </w:r>
-      <w:proofErr w:type="spellStart"/>
+        <w:noBreakHyphen/>
+        <w:t>uri:</w:t>
+      </w:r>
       <w:r>
         <w:rPr>
           <w:b/>
@@ -14298,79 +11821,23 @@
           <w:color w:val="333333"/>
           <w:lang w:val="en-US"/>
         </w:rPr>
-        <w:t>estimat</w:t>
-      </w:r>
-      <w:proofErr w:type="spellEnd"/>
-      <w:r>
-        <w:rPr>
-          <w:b/>
-          <w:bCs/>
+        <w:t xml:space="preserve"> </w:t>
+      </w:r>
+      <w:r>
+        <w:rPr>
           <w:color w:val="333333"/>
           <w:lang w:val="en-US"/>
         </w:rPr>
-        <w:t xml:space="preserve"> de Sprint</w:t>
-      </w:r>
-      <w:r>
-        <w:rPr>
-          <w:b/>
-          <w:bCs/>
+        <w:t>93 SP ÷ 16 SP/Sprint ≈ 6 Sprint</w:t>
+      </w:r>
+      <w:r>
+        <w:rPr>
           <w:color w:val="333333"/>
           <w:lang w:val="en-US"/>
         </w:rPr>
         <w:noBreakHyphen/>
-      </w:r>
-      <w:proofErr w:type="spellStart"/>
-      <w:r>
-        <w:rPr>
-          <w:b/>
-          <w:bCs/>
-          <w:color w:val="333333"/>
-          <w:lang w:val="en-US"/>
-        </w:rPr>
         <w:t>uri</w:t>
       </w:r>
-      <w:proofErr w:type="spellEnd"/>
-      <w:r>
-        <w:rPr>
-          <w:b/>
-          <w:bCs/>
-          <w:color w:val="333333"/>
-          <w:lang w:val="en-US"/>
-        </w:rPr>
-        <w:t>:</w:t>
-      </w:r>
-      <w:r>
-        <w:rPr>
-          <w:b/>
-          <w:bCs/>
-          <w:color w:val="333333"/>
-          <w:lang w:val="en-US"/>
-        </w:rPr>
-        <w:t xml:space="preserve"> </w:t>
-      </w:r>
-      <w:r>
-        <w:rPr>
-          <w:color w:val="333333"/>
-          <w:lang w:val="en-US"/>
-        </w:rPr>
-        <w:t>93 SP ÷ 16 SP/Sprint ≈ 6 Sprint</w:t>
-      </w:r>
-      <w:r>
-        <w:rPr>
-          <w:color w:val="333333"/>
-          <w:lang w:val="en-US"/>
-        </w:rPr>
-        <w:noBreakHyphen/>
-      </w:r>
-      <w:proofErr w:type="spellStart"/>
-      <w:r>
-        <w:rPr>
-          <w:color w:val="333333"/>
-          <w:lang w:val="en-US"/>
-        </w:rPr>
-        <w:t>uri</w:t>
-      </w:r>
-      <w:proofErr w:type="spellEnd"/>
     </w:p>
     <w:p>
       <w:pPr>
@@ -14384,7 +11851,6 @@
           <w:lang w:val="en-US"/>
         </w:rPr>
       </w:pPr>
-      <w:proofErr w:type="spellStart"/>
       <w:r>
         <w:rPr>
           <w:b/>
@@ -14392,9 +11858,8 @@
           <w:color w:val="333333"/>
           <w:lang w:val="en-US"/>
         </w:rPr>
-        <w:t>Durată</w:t>
-      </w:r>
-      <w:proofErr w:type="spellEnd"/>
+        <w:t>Durată totală estimată:</w:t>
+      </w:r>
       <w:r>
         <w:rPr>
           <w:b/>
@@ -14404,110 +11869,21 @@
         </w:rPr>
         <w:t xml:space="preserve"> </w:t>
       </w:r>
-      <w:proofErr w:type="spellStart"/>
-      <w:r>
-        <w:rPr>
-          <w:b/>
-          <w:bCs/>
+      <w:r>
+        <w:rPr>
           <w:color w:val="333333"/>
           <w:lang w:val="en-US"/>
         </w:rPr>
-        <w:t>totală</w:t>
-      </w:r>
-      <w:proofErr w:type="spellEnd"/>
-      <w:r>
-        <w:rPr>
-          <w:b/>
-          <w:bCs/>
+        <w:t>6 Sprint</w:t>
+      </w:r>
+      <w:r>
+        <w:rPr>
           <w:color w:val="333333"/>
           <w:lang w:val="en-US"/>
         </w:rPr>
-        <w:t xml:space="preserve"> </w:t>
-      </w:r>
-      <w:proofErr w:type="spellStart"/>
-      <w:r>
-        <w:rPr>
-          <w:b/>
-          <w:bCs/>
-          <w:color w:val="333333"/>
-          <w:lang w:val="en-US"/>
-        </w:rPr>
-        <w:t>estimată</w:t>
-      </w:r>
-      <w:proofErr w:type="spellEnd"/>
-      <w:r>
-        <w:rPr>
-          <w:b/>
-          <w:bCs/>
-          <w:color w:val="333333"/>
-          <w:lang w:val="en-US"/>
-        </w:rPr>
-        <w:t>:</w:t>
-      </w:r>
-      <w:r>
-        <w:rPr>
-          <w:b/>
-          <w:bCs/>
-          <w:color w:val="333333"/>
-          <w:lang w:val="en-US"/>
-        </w:rPr>
-        <w:t xml:space="preserve"> </w:t>
-      </w:r>
-      <w:r>
-        <w:rPr>
-          <w:color w:val="333333"/>
-          <w:lang w:val="en-US"/>
-        </w:rPr>
-        <w:t>6 Sprint</w:t>
-      </w:r>
-      <w:r>
-        <w:rPr>
-          <w:color w:val="333333"/>
-          <w:lang w:val="en-US"/>
-        </w:rPr>
         <w:noBreakHyphen/>
-      </w:r>
-      <w:proofErr w:type="spellStart"/>
-      <w:r>
-        <w:rPr>
-          <w:color w:val="333333"/>
-          <w:lang w:val="en-US"/>
-        </w:rPr>
-        <w:t>uri</w:t>
-      </w:r>
-      <w:proofErr w:type="spellEnd"/>
-      <w:r>
-        <w:rPr>
-          <w:color w:val="333333"/>
-          <w:lang w:val="en-US"/>
-        </w:rPr>
-        <w:t xml:space="preserve"> × 1 </w:t>
-      </w:r>
-      <w:proofErr w:type="spellStart"/>
-      <w:r>
-        <w:rPr>
-          <w:color w:val="333333"/>
-          <w:lang w:val="en-US"/>
-        </w:rPr>
-        <w:t>săptămână</w:t>
-      </w:r>
-      <w:proofErr w:type="spellEnd"/>
-      <w:r>
-        <w:rPr>
-          <w:color w:val="333333"/>
-          <w:lang w:val="en-US"/>
-        </w:rPr>
-        <w:t xml:space="preserve">/Sprint = 6 </w:t>
-      </w:r>
-      <w:proofErr w:type="spellStart"/>
-      <w:r>
-        <w:rPr>
-          <w:color w:val="333333"/>
-          <w:lang w:val="en-US"/>
-        </w:rPr>
-        <w:t>săptămâni</w:t>
-      </w:r>
-      <w:proofErr w:type="spellEnd"/>
+        <w:t>uri × 1 săptămână/Sprint = 6 săptămâni</w:t>
+      </w:r>
       <w:r>
         <w:rPr>
           <w:color w:val="333333"/>
@@ -14522,187 +11898,7 @@
           <w:color w:val="333333"/>
           <w:lang w:val="en-US"/>
         </w:rPr>
-        <w:t>(</w:t>
-      </w:r>
-      <w:proofErr w:type="spellStart"/>
-      <w:r>
-        <w:rPr>
-          <w:i/>
-          <w:iCs/>
-          <w:color w:val="333333"/>
-          <w:lang w:val="en-US"/>
-        </w:rPr>
-        <w:t>aproximativ</w:t>
-      </w:r>
-      <w:proofErr w:type="spellEnd"/>
-      <w:r>
-        <w:rPr>
-          <w:i/>
-          <w:iCs/>
-          <w:color w:val="333333"/>
-          <w:lang w:val="en-US"/>
-        </w:rPr>
-        <w:t xml:space="preserve"> 45 de ore de </w:t>
-      </w:r>
-      <w:proofErr w:type="spellStart"/>
-      <w:r>
-        <w:rPr>
-          <w:i/>
-          <w:iCs/>
-          <w:color w:val="333333"/>
-          <w:lang w:val="en-US"/>
-        </w:rPr>
-        <w:t>lucru</w:t>
-      </w:r>
-      <w:proofErr w:type="spellEnd"/>
-      <w:r>
-        <w:rPr>
-          <w:i/>
-          <w:iCs/>
-          <w:color w:val="333333"/>
-          <w:lang w:val="en-US"/>
-        </w:rPr>
-        <w:t xml:space="preserve"> </w:t>
-      </w:r>
-      <w:proofErr w:type="spellStart"/>
-      <w:r>
-        <w:rPr>
-          <w:i/>
-          <w:iCs/>
-          <w:color w:val="333333"/>
-          <w:lang w:val="en-US"/>
-        </w:rPr>
-        <w:t>efectiv</w:t>
-      </w:r>
-      <w:proofErr w:type="spellEnd"/>
-      <w:r>
-        <w:rPr>
-          <w:i/>
-          <w:iCs/>
-          <w:color w:val="333333"/>
-          <w:lang w:val="en-US"/>
-        </w:rPr>
-        <w:t xml:space="preserve">, </w:t>
-      </w:r>
-      <w:proofErr w:type="spellStart"/>
-      <w:r>
-        <w:rPr>
-          <w:i/>
-          <w:iCs/>
-          <w:color w:val="333333"/>
-          <w:lang w:val="en-US"/>
-        </w:rPr>
-        <w:t>incluzând</w:t>
-      </w:r>
-      <w:proofErr w:type="spellEnd"/>
-      <w:r>
-        <w:rPr>
-          <w:i/>
-          <w:iCs/>
-          <w:color w:val="333333"/>
-          <w:lang w:val="en-US"/>
-        </w:rPr>
-        <w:t xml:space="preserve"> </w:t>
-      </w:r>
-      <w:proofErr w:type="spellStart"/>
-      <w:r>
-        <w:rPr>
-          <w:i/>
-          <w:iCs/>
-          <w:color w:val="333333"/>
-          <w:lang w:val="en-US"/>
-        </w:rPr>
-        <w:t>și</w:t>
-      </w:r>
-      <w:proofErr w:type="spellEnd"/>
-      <w:r>
-        <w:rPr>
-          <w:i/>
-          <w:iCs/>
-          <w:color w:val="333333"/>
-          <w:lang w:val="en-US"/>
-        </w:rPr>
-        <w:t xml:space="preserve"> </w:t>
-      </w:r>
-      <w:proofErr w:type="spellStart"/>
-      <w:r>
-        <w:rPr>
-          <w:i/>
-          <w:iCs/>
-          <w:color w:val="333333"/>
-          <w:lang w:val="en-US"/>
-        </w:rPr>
-        <w:t>activități</w:t>
-      </w:r>
-      <w:proofErr w:type="spellEnd"/>
-      <w:r>
-        <w:rPr>
-          <w:i/>
-          <w:iCs/>
-          <w:color w:val="333333"/>
-          <w:lang w:val="en-US"/>
-        </w:rPr>
-        <w:t xml:space="preserve"> de management, </w:t>
-      </w:r>
-      <w:proofErr w:type="spellStart"/>
-      <w:r>
-        <w:rPr>
-          <w:i/>
-          <w:iCs/>
-          <w:color w:val="333333"/>
-          <w:lang w:val="en-US"/>
-        </w:rPr>
-        <w:t>testare</w:t>
-      </w:r>
-      <w:proofErr w:type="spellEnd"/>
-      <w:r>
-        <w:rPr>
-          <w:i/>
-          <w:iCs/>
-          <w:color w:val="333333"/>
-          <w:lang w:val="en-US"/>
-        </w:rPr>
-        <w:t xml:space="preserve"> </w:t>
-      </w:r>
-      <w:proofErr w:type="spellStart"/>
-      <w:r>
-        <w:rPr>
-          <w:i/>
-          <w:iCs/>
-          <w:color w:val="333333"/>
-          <w:lang w:val="en-US"/>
-        </w:rPr>
-        <w:t>și</w:t>
-      </w:r>
-      <w:proofErr w:type="spellEnd"/>
-      <w:r>
-        <w:rPr>
-          <w:i/>
-          <w:iCs/>
-          <w:color w:val="333333"/>
-          <w:lang w:val="en-US"/>
-        </w:rPr>
-        <w:t xml:space="preserve"> </w:t>
-      </w:r>
-      <w:proofErr w:type="spellStart"/>
-      <w:r>
-        <w:rPr>
-          <w:i/>
-          <w:iCs/>
-          <w:color w:val="333333"/>
-          <w:lang w:val="en-US"/>
-        </w:rPr>
-        <w:t>documentare</w:t>
-      </w:r>
-      <w:proofErr w:type="spellEnd"/>
-      <w:r>
-        <w:rPr>
-          <w:i/>
-          <w:iCs/>
-          <w:color w:val="333333"/>
-          <w:lang w:val="en-US"/>
-        </w:rPr>
-        <w:t>)</w:t>
+        <w:t>(aproximativ 45 de ore de lucru efectiv, incluzând și activități de management, testare și documentare)</w:t>
       </w:r>
     </w:p>
     <w:p>
@@ -14841,7 +12037,7 @@
           </mc:Choice>
           <mc:Fallback>
             <w:pict>
-              <v:shape w14:anchorId="37D44061" id="Graphic 6" o:spid="_x0000_s1026" style="position:absolute;margin-left:86.25pt;margin-top:11.85pt;width:422.8pt;height:.75pt;z-index:-15726080;visibility:visible;mso-wrap-style:square;mso-wrap-distance-left:0;mso-wrap-distance-top:0;mso-wrap-distance-right:0;mso-wrap-distance-bottom:0;mso-position-horizontal:absolute;mso-position-horizontal-relative:page;mso-position-vertical:absolute;mso-position-vertical-relative:text;v-text-anchor:top" coordsize="5369560,9525" o:gfxdata="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" path="m5369250,9525l,9525,,,5369250,r,9525xe" fillcolor="#ccc" stroked="f">
+              <v:shape w14:anchorId="79134EBC" id="Graphic 6" o:spid="_x0000_s1026" style="position:absolute;margin-left:86.25pt;margin-top:11.85pt;width:422.8pt;height:.75pt;z-index:-15726080;visibility:visible;mso-wrap-style:square;mso-wrap-distance-left:0;mso-wrap-distance-top:0;mso-wrap-distance-right:0;mso-wrap-distance-bottom:0;mso-position-horizontal:absolute;mso-position-horizontal-relative:page;mso-position-vertical:absolute;mso-position-vertical-relative:text;v-text-anchor:top" coordsize="5369560,9525" o:gfxdata="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" path="m5369250,9525l,9525,,,5369250,r,9525xe" fillcolor="#ccc" stroked="f">
                 <v:path arrowok="t"/>
                 <w10:wrap type="topAndBottom" anchorx="page"/>
               </v:shape>
@@ -16667,7 +13863,7 @@
           </mc:Choice>
           <mc:Fallback>
             <w:pict>
-              <v:shape w14:anchorId="79E6BC60" id="Graphic 10" o:spid="_x0000_s1026" style="position:absolute;margin-left:86.25pt;margin-top:11.85pt;width:422.8pt;height:.75pt;z-index:-15725056;visibility:visible;mso-wrap-style:square;mso-wrap-distance-left:0;mso-wrap-distance-top:0;mso-wrap-distance-right:0;mso-wrap-distance-bottom:0;mso-position-horizontal:absolute;mso-position-horizontal-relative:page;mso-position-vertical:absolute;mso-position-vertical-relative:text;v-text-anchor:top" coordsize="5369560,9525" o:gfxdata="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" path="m5369250,9525l,9525,,,5369250,r,9525xe" fillcolor="#ccc" stroked="f">
+              <v:shape w14:anchorId="6FAA89F1" id="Graphic 10" o:spid="_x0000_s1026" style="position:absolute;margin-left:86.25pt;margin-top:11.85pt;width:422.8pt;height:.75pt;z-index:-15725056;visibility:visible;mso-wrap-style:square;mso-wrap-distance-left:0;mso-wrap-distance-top:0;mso-wrap-distance-right:0;mso-wrap-distance-bottom:0;mso-position-horizontal:absolute;mso-position-horizontal-relative:page;mso-position-vertical:absolute;mso-position-vertical-relative:text;v-text-anchor:top" coordsize="5369560,9525" o:gfxdata="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" path="m5369250,9525l,9525,,,5369250,r,9525xe" fillcolor="#ccc" stroked="f">
                 <v:path arrowok="t"/>
                 <w10:wrap type="topAndBottom" anchorx="page"/>
               </v:shape>
@@ -16725,95 +13921,13 @@
         </w:rPr>
         <w:t xml:space="preserve"> </w:t>
       </w:r>
-      <w:proofErr w:type="spellStart"/>
       <w:r>
         <w:rPr>
           <w:color w:val="333333"/>
           <w:lang w:val="en-US"/>
         </w:rPr>
-        <w:t>Estimarea</w:t>
-      </w:r>
-      <w:proofErr w:type="spellEnd"/>
-      <w:r>
-        <w:rPr>
-          <w:color w:val="333333"/>
-          <w:lang w:val="en-US"/>
-        </w:rPr>
-        <w:t xml:space="preserve"> </w:t>
-      </w:r>
-      <w:proofErr w:type="spellStart"/>
-      <w:r>
-        <w:rPr>
-          <w:color w:val="333333"/>
-          <w:lang w:val="en-US"/>
-        </w:rPr>
-        <w:t>precisă</w:t>
-      </w:r>
-      <w:proofErr w:type="spellEnd"/>
-      <w:r>
-        <w:rPr>
-          <w:color w:val="333333"/>
-          <w:lang w:val="en-US"/>
-        </w:rPr>
-        <w:t xml:space="preserve"> a </w:t>
-      </w:r>
-      <w:proofErr w:type="spellStart"/>
-      <w:r>
-        <w:rPr>
-          <w:color w:val="333333"/>
-          <w:lang w:val="en-US"/>
-        </w:rPr>
-        <w:t>efortului</w:t>
-      </w:r>
-      <w:proofErr w:type="spellEnd"/>
-      <w:r>
-        <w:rPr>
-          <w:color w:val="333333"/>
-          <w:lang w:val="en-US"/>
-        </w:rPr>
-        <w:t xml:space="preserve"> </w:t>
-      </w:r>
-      <w:proofErr w:type="spellStart"/>
-      <w:r>
-        <w:rPr>
-          <w:color w:val="333333"/>
-          <w:lang w:val="en-US"/>
-        </w:rPr>
-        <w:t>pentru</w:t>
-      </w:r>
-      <w:proofErr w:type="spellEnd"/>
-      <w:r>
-        <w:rPr>
-          <w:color w:val="333333"/>
-          <w:lang w:val="en-US"/>
-        </w:rPr>
-        <w:t xml:space="preserve"> </w:t>
-      </w:r>
-      <w:proofErr w:type="spellStart"/>
-      <w:r>
-        <w:rPr>
-          <w:color w:val="333333"/>
-          <w:lang w:val="en-US"/>
-        </w:rPr>
-        <w:t>funcționalități</w:t>
-      </w:r>
-      <w:proofErr w:type="spellEnd"/>
-      <w:r>
-        <w:rPr>
-          <w:color w:val="333333"/>
-          <w:lang w:val="en-US"/>
-        </w:rPr>
-        <w:t xml:space="preserve"> </w:t>
-      </w:r>
-      <w:proofErr w:type="spellStart"/>
-      <w:r>
-        <w:rPr>
-          <w:color w:val="333333"/>
-          <w:lang w:val="en-US"/>
-        </w:rPr>
-        <w:t>complexe</w:t>
-      </w:r>
-      <w:proofErr w:type="spellEnd"/>
+        <w:t>Estimarea precisă a efortului pentru funcționalități complexe</w:t>
+      </w:r>
     </w:p>
     <w:p>
       <w:pPr>
@@ -16826,7 +13940,7 @@
           <w:tab w:val="left" w:pos="924"/>
         </w:tabs>
         <w:spacing w:before="0" w:line="334" w:lineRule="auto"/>
-        <w:ind w:left="1829" w:hanging="144"/>
+        <w:ind w:left="1829" w:right="-144" w:hanging="144"/>
         <w:rPr>
           <w:b w:val="0"/>
           <w:bCs w:val="0"/>
@@ -16834,7 +13948,6 @@
           <w:lang w:val="en-US"/>
         </w:rPr>
       </w:pPr>
-      <w:proofErr w:type="spellStart"/>
       <w:r>
         <w:rPr>
           <w:color w:val="333333"/>
@@ -16842,7 +13955,6 @@
         </w:rPr>
         <w:t>Soluție</w:t>
       </w:r>
-      <w:proofErr w:type="spellEnd"/>
       <w:r>
         <w:rPr>
           <w:color w:val="333333"/>
@@ -16874,7 +13986,7 @@
           <w:bCs w:val="0"/>
           <w:color w:val="333333"/>
         </w:rPr>
-        <w:t> în sesiunile de rafinare a Product Backlog-ului, implicând (simbolic) toate rolurile în procesul de estimare.</w:t>
+        <w:t> în sesiunile de rafinare a Product Backlog-ului, implicând toate rolurile în procesul de estimare.</w:t>
       </w:r>
       <w:r>
         <w:rPr>
@@ -16916,85 +14028,12 @@
         </w:rPr>
         <w:t xml:space="preserve"> </w:t>
       </w:r>
-      <w:proofErr w:type="spellStart"/>
       <w:r>
         <w:rPr>
           <w:color w:val="333333"/>
           <w:lang w:val="en-US"/>
         </w:rPr>
-        <w:t>Menținerea</w:t>
-      </w:r>
-      <w:proofErr w:type="spellEnd"/>
-      <w:r>
-        <w:rPr>
-          <w:color w:val="333333"/>
-          <w:lang w:val="en-US"/>
-        </w:rPr>
-        <w:t xml:space="preserve"> </w:t>
-      </w:r>
-      <w:proofErr w:type="spellStart"/>
-      <w:r>
-        <w:rPr>
-          <w:color w:val="333333"/>
-          <w:lang w:val="en-US"/>
-        </w:rPr>
-        <w:t>ritmului</w:t>
-      </w:r>
-      <w:proofErr w:type="spellEnd"/>
-      <w:r>
-        <w:rPr>
-          <w:color w:val="333333"/>
-          <w:lang w:val="en-US"/>
-        </w:rPr>
-        <w:t xml:space="preserve"> de </w:t>
-      </w:r>
-      <w:proofErr w:type="spellStart"/>
-      <w:r>
-        <w:rPr>
-          <w:color w:val="333333"/>
-          <w:lang w:val="en-US"/>
-        </w:rPr>
-        <w:t>lucru</w:t>
-      </w:r>
-      <w:proofErr w:type="spellEnd"/>
-      <w:r>
-        <w:rPr>
-          <w:color w:val="333333"/>
-          <w:lang w:val="en-US"/>
-        </w:rPr>
-        <w:t xml:space="preserve"> </w:t>
-      </w:r>
-      <w:proofErr w:type="spellStart"/>
-      <w:r>
-        <w:rPr>
-          <w:color w:val="333333"/>
-          <w:lang w:val="en-US"/>
-        </w:rPr>
-        <w:t>într</w:t>
-      </w:r>
-      <w:proofErr w:type="spellEnd"/>
-      <w:r>
-        <w:rPr>
-          <w:color w:val="333333"/>
-          <w:lang w:val="en-US"/>
-        </w:rPr>
-        <w:t xml:space="preserve">-un </w:t>
-      </w:r>
-      <w:proofErr w:type="spellStart"/>
-      <w:r>
-        <w:rPr>
-          <w:color w:val="333333"/>
-          <w:lang w:val="en-US"/>
-        </w:rPr>
-        <w:t>proiect</w:t>
-      </w:r>
-      <w:proofErr w:type="spellEnd"/>
-      <w:r>
-        <w:rPr>
-          <w:color w:val="333333"/>
-          <w:lang w:val="en-US"/>
-        </w:rPr>
-        <w:t xml:space="preserve"> individual  </w:t>
+        <w:t xml:space="preserve">Menținerea ritmului de lucru într-un proiect individual  </w:t>
       </w:r>
     </w:p>
     <w:p>
@@ -17008,6 +14047,7 @@
           <w:tab w:val="left" w:pos="1825"/>
         </w:tabs>
         <w:spacing w:line="333" w:lineRule="auto"/>
+        <w:ind w:right="-288"/>
         <w:rPr>
           <w:sz w:val="24"/>
         </w:rPr>
@@ -17066,47 +14106,13 @@
         </w:rPr>
         <w:t xml:space="preserve"> </w:t>
       </w:r>
-      <w:proofErr w:type="spellStart"/>
       <w:r>
         <w:rPr>
           <w:color w:val="333333"/>
           <w:lang w:val="en-US"/>
         </w:rPr>
-        <w:t>Integrarea</w:t>
-      </w:r>
-      <w:proofErr w:type="spellEnd"/>
-      <w:r>
-        <w:rPr>
-          <w:color w:val="333333"/>
-          <w:lang w:val="en-US"/>
-        </w:rPr>
-        <w:t xml:space="preserve"> </w:t>
-      </w:r>
-      <w:proofErr w:type="spellStart"/>
-      <w:r>
-        <w:rPr>
-          <w:color w:val="333333"/>
-          <w:lang w:val="en-US"/>
-        </w:rPr>
-        <w:t>unui</w:t>
-      </w:r>
-      <w:proofErr w:type="spellEnd"/>
-      <w:r>
-        <w:rPr>
-          <w:color w:val="333333"/>
-          <w:lang w:val="en-US"/>
-        </w:rPr>
-        <w:t xml:space="preserve"> pipeline CI/CD </w:t>
-      </w:r>
-      <w:proofErr w:type="spellStart"/>
-      <w:r>
-        <w:rPr>
-          <w:color w:val="333333"/>
-          <w:lang w:val="en-US"/>
-        </w:rPr>
-        <w:t>funcțional</w:t>
-      </w:r>
-      <w:proofErr w:type="spellEnd"/>
+        <w:t>Integrarea unui pipeline CI/CD funcțional</w:t>
+      </w:r>
       <w:r>
         <w:rPr>
           <w:color w:val="333333"/>
@@ -17193,85 +14199,12 @@
         </w:rPr>
         <w:t xml:space="preserve"> </w:t>
       </w:r>
-      <w:proofErr w:type="spellStart"/>
       <w:r>
         <w:rPr>
           <w:color w:val="333333"/>
           <w:lang w:val="en-US"/>
         </w:rPr>
-        <w:t>Detectarea</w:t>
-      </w:r>
-      <w:proofErr w:type="spellEnd"/>
-      <w:r>
-        <w:rPr>
-          <w:color w:val="333333"/>
-          <w:lang w:val="en-US"/>
-        </w:rPr>
-        <w:t xml:space="preserve"> </w:t>
-      </w:r>
-      <w:proofErr w:type="spellStart"/>
-      <w:r>
-        <w:rPr>
-          <w:color w:val="333333"/>
-          <w:lang w:val="en-US"/>
-        </w:rPr>
-        <w:t>și</w:t>
-      </w:r>
-      <w:proofErr w:type="spellEnd"/>
-      <w:r>
-        <w:rPr>
-          <w:color w:val="333333"/>
-          <w:lang w:val="en-US"/>
-        </w:rPr>
-        <w:t xml:space="preserve"> </w:t>
-      </w:r>
-      <w:proofErr w:type="spellStart"/>
-      <w:r>
-        <w:rPr>
-          <w:color w:val="333333"/>
-          <w:lang w:val="en-US"/>
-        </w:rPr>
-        <w:t>gestionarea</w:t>
-      </w:r>
-      <w:proofErr w:type="spellEnd"/>
-      <w:r>
-        <w:rPr>
-          <w:color w:val="333333"/>
-          <w:lang w:val="en-US"/>
-        </w:rPr>
-        <w:t xml:space="preserve"> </w:t>
-      </w:r>
-      <w:proofErr w:type="spellStart"/>
-      <w:r>
-        <w:rPr>
-          <w:color w:val="333333"/>
-          <w:lang w:val="en-US"/>
-        </w:rPr>
-        <w:t>erorilor</w:t>
-      </w:r>
-      <w:proofErr w:type="spellEnd"/>
-      <w:r>
-        <w:rPr>
-          <w:color w:val="333333"/>
-          <w:lang w:val="en-US"/>
-        </w:rPr>
-        <w:t xml:space="preserve"> (bug-</w:t>
-      </w:r>
-      <w:proofErr w:type="spellStart"/>
-      <w:r>
-        <w:rPr>
-          <w:color w:val="333333"/>
-          <w:lang w:val="en-US"/>
-        </w:rPr>
-        <w:t>uri</w:t>
-      </w:r>
-      <w:proofErr w:type="spellEnd"/>
-      <w:r>
-        <w:rPr>
-          <w:color w:val="333333"/>
-          <w:lang w:val="en-US"/>
-        </w:rPr>
-        <w:t>)</w:t>
+        <w:t>Detectarea și gestionarea erorilor (bug-uri)</w:t>
       </w:r>
       <w:r>
         <w:rPr>
@@ -18536,6 +15469,7 @@
   <w:style w:type="character" w:default="1" w:styleId="a0">
     <w:name w:val="Default Paragraph Font"/>
     <w:uiPriority w:val="1"/>
+    <w:semiHidden/>
     <w:unhideWhenUsed/>
   </w:style>
   <w:style w:type="table" w:default="1" w:styleId="a1">
